--- a/lab-exercises/source/03-create-a-java-first-soap-service.docx
+++ b/lab-exercises/source/03-create-a-java-first-soap-service.docx
@@ -14,7 +14,7 @@
           <w:b/>
           <w:sz w:val="72"/>
         </w:rPr>
-        <w:t>Exercise 2</w:t>
+        <w:t>Exercise 3</w:t>
       </w:r>
     </w:p>
     <w:p/>
@@ -1819,22 +1819,1388 @@
         </w:numPr>
         <w:ind w:left="360"/>
       </w:pPr>
+      <w:r>
+        <w:t>Yo</w:t>
+      </w:r>
+      <w:r>
+        <w:t>u can now run this in one of three</w:t>
+      </w:r>
+      <w:r>
+        <w:t xml:space="preserve"> ways</w:t>
+      </w:r>
+      <w:r>
+        <w:t>:</w:t>
+      </w:r>
+      <w:r>
+        <w:br/>
+        <w:t xml:space="preserve">* Using the generated server class </w:t>
+      </w:r>
+      <w:r>
+        <w:br/>
+        <w:t>* Deploying in Tomcat using Eclipse</w:t>
+      </w:r>
+      <w:r>
+        <w:br/>
+        <w:t>* Deploying in Tomcat standalone</w:t>
+      </w:r>
+      <w:r>
+        <w:br/>
+      </w:r>
+      <w:r>
+        <w:br/>
+      </w:r>
+    </w:p>
+    <w:p>
+      <w:pPr>
+        <w:pStyle w:val="ListParagraph"/>
+        <w:numPr>
+          <w:ilvl w:val="0"/>
+          <w:numId w:val="2"/>
+        </w:numPr>
+        <w:ind w:left="360"/>
+      </w:pPr>
+      <w:r>
+        <w:br w:type="column"/>
+        <w:t xml:space="preserve">To run the Generated Server class, find the class called </w:t>
+      </w:r>
+      <w:proofErr w:type="spellStart"/>
+      <w:r>
+        <w:t>OrderServiceServer</w:t>
+      </w:r>
+      <w:proofErr w:type="spellEnd"/>
+      <w:r>
+        <w:t xml:space="preserve">, and right-click on it. Now choose </w:t>
+      </w:r>
+      <w:r>
+        <w:rPr>
+          <w:b/>
+        </w:rPr>
+        <w:t>Run As -&gt; Java Application</w:t>
+      </w:r>
+      <w:r>
+        <w:br/>
+      </w:r>
+      <w:r>
+        <w:br/>
+      </w:r>
+      <w:r>
+        <w:br/>
+      </w:r>
+      <w:r>
+        <w:rPr>
+          <w:noProof/>
+        </w:rPr>
+        <w:drawing>
+          <wp:inline distT="0" distB="0" distL="0" distR="0" wp14:anchorId="10A10DE7" wp14:editId="7E07B296">
+            <wp:extent cx="5270500" cy="6412776"/>
+            <wp:effectExtent l="0" t="0" r="0" b="0"/>
+            <wp:docPr id="2" name="Picture 1"/>
+            <wp:cNvGraphicFramePr>
+              <a:graphicFrameLocks xmlns:a="http://schemas.openxmlformats.org/drawingml/2006/main" noChangeAspect="1"/>
+            </wp:cNvGraphicFramePr>
+            <a:graphic xmlns:a="http://schemas.openxmlformats.org/drawingml/2006/main">
+              <a:graphicData uri="http://schemas.openxmlformats.org/drawingml/2006/picture">
+                <pic:pic xmlns:pic="http://schemas.openxmlformats.org/drawingml/2006/picture">
+                  <pic:nvPicPr>
+                    <pic:cNvPr id="0" name="Picture 1"/>
+                    <pic:cNvPicPr>
+                      <a:picLocks noChangeAspect="1" noChangeArrowheads="1"/>
+                    </pic:cNvPicPr>
+                  </pic:nvPicPr>
+                  <pic:blipFill>
+                    <a:blip r:embed="rId23">
+                      <a:extLst>
+                        <a:ext uri="{28A0092B-C50C-407E-A947-70E740481C1C}">
+                          <a14:useLocalDpi xmlns:a14="http://schemas.microsoft.com/office/drawing/2010/main" val="0"/>
+                        </a:ext>
+                      </a:extLst>
+                    </a:blip>
+                    <a:srcRect/>
+                    <a:stretch>
+                      <a:fillRect/>
+                    </a:stretch>
+                  </pic:blipFill>
+                  <pic:spPr bwMode="auto">
+                    <a:xfrm>
+                      <a:off x="0" y="0"/>
+                      <a:ext cx="5270500" cy="6412776"/>
+                    </a:xfrm>
+                    <a:prstGeom prst="rect">
+                      <a:avLst/>
+                    </a:prstGeom>
+                    <a:noFill/>
+                    <a:ln>
+                      <a:noFill/>
+                    </a:ln>
+                  </pic:spPr>
+                </pic:pic>
+              </a:graphicData>
+            </a:graphic>
+          </wp:inline>
+        </w:drawing>
+      </w:r>
+      <w:r>
+        <w:br/>
+      </w:r>
+      <w:r>
+        <w:br/>
+      </w:r>
+      <w:r>
+        <w:br/>
+      </w:r>
+      <w:r>
+        <w:br/>
+      </w:r>
+    </w:p>
+    <w:p>
+      <w:pPr>
+        <w:widowControl w:val="0"/>
+        <w:autoSpaceDE w:val="0"/>
+        <w:autoSpaceDN w:val="0"/>
+        <w:adjustRightInd w:val="0"/>
+        <w:rPr>
+          <w:rFonts w:ascii="Monaco" w:hAnsi="Monaco" w:cs="Monaco"/>
+          <w:sz w:val="18"/>
+          <w:szCs w:val="22"/>
+        </w:rPr>
+      </w:pPr>
+      <w:r>
+        <w:br w:type="column"/>
+        <w:t>In the console window you should see output similar to:</w:t>
+      </w:r>
+      <w:r>
+        <w:br/>
+      </w:r>
+      <w:r>
+        <w:br/>
+      </w:r>
+      <w:r>
+        <w:rPr>
+          <w:rFonts w:ascii="Monaco" w:hAnsi="Monaco" w:cs="Monaco"/>
+          <w:color w:val="000000"/>
+          <w:sz w:val="18"/>
+          <w:szCs w:val="22"/>
+        </w:rPr>
+        <w:t>Starting Server</w:t>
+      </w:r>
+    </w:p>
+    <w:p>
+      <w:pPr>
+        <w:widowControl w:val="0"/>
+        <w:autoSpaceDE w:val="0"/>
+        <w:autoSpaceDN w:val="0"/>
+        <w:adjustRightInd w:val="0"/>
+        <w:rPr>
+          <w:rFonts w:ascii="Monaco" w:hAnsi="Monaco" w:cs="Monaco"/>
+          <w:sz w:val="18"/>
+          <w:szCs w:val="22"/>
+        </w:rPr>
+      </w:pPr>
+      <w:r>
+        <w:rPr>
+          <w:rFonts w:ascii="Monaco" w:hAnsi="Monaco" w:cs="Monaco"/>
+          <w:color w:val="FF0000"/>
+          <w:sz w:val="18"/>
+          <w:szCs w:val="22"/>
+        </w:rPr>
+        <w:t xml:space="preserve">Dec 8, 2012 6:46:04 AM </w:t>
+      </w:r>
+      <w:proofErr w:type="spellStart"/>
+      <w:r>
+        <w:rPr>
+          <w:rFonts w:ascii="Monaco" w:hAnsi="Monaco" w:cs="Monaco"/>
+          <w:color w:val="FF0000"/>
+          <w:sz w:val="18"/>
+          <w:szCs w:val="22"/>
+        </w:rPr>
+        <w:t>org.apache.cxf.service.factory.ReflectionServiceFactoryBean</w:t>
+      </w:r>
+      <w:proofErr w:type="spellEnd"/>
+      <w:r>
+        <w:rPr>
+          <w:rFonts w:ascii="Monaco" w:hAnsi="Monaco" w:cs="Monaco"/>
+          <w:color w:val="FF0000"/>
+          <w:sz w:val="18"/>
+          <w:szCs w:val="22"/>
+        </w:rPr>
+        <w:t xml:space="preserve"> </w:t>
+      </w:r>
+      <w:proofErr w:type="spellStart"/>
+      <w:r>
+        <w:rPr>
+          <w:rFonts w:ascii="Monaco" w:hAnsi="Monaco" w:cs="Monaco"/>
+          <w:color w:val="FF0000"/>
+          <w:sz w:val="18"/>
+          <w:szCs w:val="22"/>
+        </w:rPr>
+        <w:t>buildServiceFromClass</w:t>
+      </w:r>
+      <w:proofErr w:type="spellEnd"/>
+    </w:p>
+    <w:p>
+      <w:pPr>
+        <w:widowControl w:val="0"/>
+        <w:autoSpaceDE w:val="0"/>
+        <w:autoSpaceDN w:val="0"/>
+        <w:adjustRightInd w:val="0"/>
+        <w:rPr>
+          <w:rFonts w:ascii="Monaco" w:hAnsi="Monaco" w:cs="Monaco"/>
+          <w:sz w:val="18"/>
+          <w:szCs w:val="22"/>
+        </w:rPr>
+      </w:pPr>
+      <w:r>
+        <w:rPr>
+          <w:rFonts w:ascii="Monaco" w:hAnsi="Monaco" w:cs="Monaco"/>
+          <w:color w:val="FF0000"/>
+          <w:sz w:val="18"/>
+          <w:szCs w:val="22"/>
+        </w:rPr>
+        <w:t>INFO: Creating Service {http://jaxws.me.freo/</w:t>
+      </w:r>
+      <w:proofErr w:type="gramStart"/>
+      <w:r>
+        <w:rPr>
+          <w:rFonts w:ascii="Monaco" w:hAnsi="Monaco" w:cs="Monaco"/>
+          <w:color w:val="FF0000"/>
+          <w:sz w:val="18"/>
+          <w:szCs w:val="22"/>
+        </w:rPr>
+        <w:t>}OrderServiceImplService</w:t>
+      </w:r>
+      <w:proofErr w:type="gramEnd"/>
+      <w:r>
+        <w:rPr>
+          <w:rFonts w:ascii="Monaco" w:hAnsi="Monaco" w:cs="Monaco"/>
+          <w:color w:val="FF0000"/>
+          <w:sz w:val="18"/>
+          <w:szCs w:val="22"/>
+        </w:rPr>
+        <w:t xml:space="preserve"> from class </w:t>
+      </w:r>
+      <w:proofErr w:type="spellStart"/>
+      <w:r>
+        <w:rPr>
+          <w:rFonts w:ascii="Monaco" w:hAnsi="Monaco" w:cs="Monaco"/>
+          <w:color w:val="FF0000"/>
+          <w:sz w:val="18"/>
+          <w:szCs w:val="22"/>
+        </w:rPr>
+        <w:t>freo.me.jaxws.OrderService</w:t>
+      </w:r>
+      <w:proofErr w:type="spellEnd"/>
+    </w:p>
+    <w:p>
+      <w:pPr>
+        <w:widowControl w:val="0"/>
+        <w:autoSpaceDE w:val="0"/>
+        <w:autoSpaceDN w:val="0"/>
+        <w:adjustRightInd w:val="0"/>
+        <w:rPr>
+          <w:rFonts w:ascii="Monaco" w:hAnsi="Monaco" w:cs="Monaco"/>
+          <w:sz w:val="18"/>
+          <w:szCs w:val="22"/>
+        </w:rPr>
+      </w:pPr>
+      <w:r>
+        <w:rPr>
+          <w:rFonts w:ascii="Monaco" w:hAnsi="Monaco" w:cs="Monaco"/>
+          <w:color w:val="FF0000"/>
+          <w:sz w:val="18"/>
+          <w:szCs w:val="22"/>
+        </w:rPr>
+        <w:t xml:space="preserve">Dec 8, 2012 6:46:06 AM </w:t>
+      </w:r>
+      <w:proofErr w:type="spellStart"/>
+      <w:r>
+        <w:rPr>
+          <w:rFonts w:ascii="Monaco" w:hAnsi="Monaco" w:cs="Monaco"/>
+          <w:color w:val="FF0000"/>
+          <w:sz w:val="18"/>
+          <w:szCs w:val="22"/>
+        </w:rPr>
+        <w:t>org.apache.cxf.endpoint.ServerImpl</w:t>
+      </w:r>
+      <w:proofErr w:type="spellEnd"/>
+      <w:r>
+        <w:rPr>
+          <w:rFonts w:ascii="Monaco" w:hAnsi="Monaco" w:cs="Monaco"/>
+          <w:color w:val="FF0000"/>
+          <w:sz w:val="18"/>
+          <w:szCs w:val="22"/>
+        </w:rPr>
+        <w:t xml:space="preserve"> </w:t>
+      </w:r>
+      <w:proofErr w:type="spellStart"/>
+      <w:r>
+        <w:rPr>
+          <w:rFonts w:ascii="Monaco" w:hAnsi="Monaco" w:cs="Monaco"/>
+          <w:color w:val="FF0000"/>
+          <w:sz w:val="18"/>
+          <w:szCs w:val="22"/>
+        </w:rPr>
+        <w:t>initDestination</w:t>
+      </w:r>
+      <w:proofErr w:type="spellEnd"/>
+    </w:p>
+    <w:p>
+      <w:pPr>
+        <w:widowControl w:val="0"/>
+        <w:autoSpaceDE w:val="0"/>
+        <w:autoSpaceDN w:val="0"/>
+        <w:adjustRightInd w:val="0"/>
+        <w:rPr>
+          <w:rFonts w:ascii="Monaco" w:hAnsi="Monaco" w:cs="Monaco"/>
+          <w:sz w:val="18"/>
+          <w:szCs w:val="22"/>
+        </w:rPr>
+      </w:pPr>
+      <w:r>
+        <w:rPr>
+          <w:rFonts w:ascii="Monaco" w:hAnsi="Monaco" w:cs="Monaco"/>
+          <w:color w:val="FF0000"/>
+          <w:sz w:val="18"/>
+          <w:szCs w:val="22"/>
+        </w:rPr>
+        <w:t xml:space="preserve">INFO: Setting the server's publish address to be </w:t>
+      </w:r>
+      <w:r>
+        <w:rPr>
+          <w:rFonts w:ascii="Monaco" w:hAnsi="Monaco" w:cs="Monaco"/>
+          <w:b/>
+          <w:i/>
+          <w:color w:val="FF0000"/>
+          <w:sz w:val="18"/>
+          <w:szCs w:val="22"/>
+        </w:rPr>
+        <w:t>http://localhost</w:t>
+      </w:r>
+      <w:proofErr w:type="gramStart"/>
+      <w:r>
+        <w:rPr>
+          <w:rFonts w:ascii="Monaco" w:hAnsi="Monaco" w:cs="Monaco"/>
+          <w:b/>
+          <w:i/>
+          <w:color w:val="FF0000"/>
+          <w:sz w:val="18"/>
+          <w:szCs w:val="22"/>
+        </w:rPr>
+        <w:t>:9090</w:t>
+      </w:r>
+      <w:proofErr w:type="gramEnd"/>
+      <w:r>
+        <w:rPr>
+          <w:rFonts w:ascii="Monaco" w:hAnsi="Monaco" w:cs="Monaco"/>
+          <w:b/>
+          <w:i/>
+          <w:color w:val="FF0000"/>
+          <w:sz w:val="18"/>
+          <w:szCs w:val="22"/>
+        </w:rPr>
+        <w:t xml:space="preserve">/OrderServiceImplPort </w:t>
+      </w:r>
+    </w:p>
+    <w:p>
+      <w:pPr>
+        <w:widowControl w:val="0"/>
+        <w:autoSpaceDE w:val="0"/>
+        <w:autoSpaceDN w:val="0"/>
+        <w:adjustRightInd w:val="0"/>
+        <w:rPr>
+          <w:rFonts w:ascii="Monaco" w:hAnsi="Monaco" w:cs="Monaco"/>
+          <w:sz w:val="18"/>
+          <w:szCs w:val="22"/>
+        </w:rPr>
+      </w:pPr>
+      <w:r>
+        <w:rPr>
+          <w:rFonts w:ascii="Monaco" w:hAnsi="Monaco" w:cs="Monaco"/>
+          <w:color w:val="FF0000"/>
+          <w:sz w:val="18"/>
+          <w:szCs w:val="22"/>
+        </w:rPr>
+        <w:t xml:space="preserve">Dec 8, 2012 6:46:06 AM </w:t>
+      </w:r>
+      <w:proofErr w:type="spellStart"/>
+      <w:r>
+        <w:rPr>
+          <w:rFonts w:ascii="Monaco" w:hAnsi="Monaco" w:cs="Monaco"/>
+          <w:color w:val="FF0000"/>
+          <w:sz w:val="18"/>
+          <w:szCs w:val="22"/>
+        </w:rPr>
+        <w:t>org.eclipse.jetty.server.Server</w:t>
+      </w:r>
+      <w:proofErr w:type="spellEnd"/>
+      <w:r>
+        <w:rPr>
+          <w:rFonts w:ascii="Monaco" w:hAnsi="Monaco" w:cs="Monaco"/>
+          <w:color w:val="FF0000"/>
+          <w:sz w:val="18"/>
+          <w:szCs w:val="22"/>
+        </w:rPr>
+        <w:t xml:space="preserve"> </w:t>
+      </w:r>
+      <w:proofErr w:type="spellStart"/>
+      <w:r>
+        <w:rPr>
+          <w:rFonts w:ascii="Monaco" w:hAnsi="Monaco" w:cs="Monaco"/>
+          <w:color w:val="FF0000"/>
+          <w:sz w:val="18"/>
+          <w:szCs w:val="22"/>
+        </w:rPr>
+        <w:t>doStart</w:t>
+      </w:r>
+      <w:proofErr w:type="spellEnd"/>
+    </w:p>
+    <w:p>
+      <w:pPr>
+        <w:widowControl w:val="0"/>
+        <w:autoSpaceDE w:val="0"/>
+        <w:autoSpaceDN w:val="0"/>
+        <w:adjustRightInd w:val="0"/>
+        <w:rPr>
+          <w:rFonts w:ascii="Monaco" w:hAnsi="Monaco" w:cs="Monaco"/>
+          <w:sz w:val="18"/>
+          <w:szCs w:val="22"/>
+        </w:rPr>
+      </w:pPr>
+      <w:r>
+        <w:rPr>
+          <w:rFonts w:ascii="Monaco" w:hAnsi="Monaco" w:cs="Monaco"/>
+          <w:color w:val="FF0000"/>
+          <w:sz w:val="18"/>
+          <w:szCs w:val="22"/>
+        </w:rPr>
+        <w:t>INFO: jetty-8.1.7.v20120910</w:t>
+      </w:r>
+    </w:p>
+    <w:p>
+      <w:pPr>
+        <w:widowControl w:val="0"/>
+        <w:autoSpaceDE w:val="0"/>
+        <w:autoSpaceDN w:val="0"/>
+        <w:adjustRightInd w:val="0"/>
+        <w:rPr>
+          <w:rFonts w:ascii="Monaco" w:hAnsi="Monaco" w:cs="Monaco"/>
+          <w:sz w:val="18"/>
+          <w:szCs w:val="22"/>
+        </w:rPr>
+      </w:pPr>
+      <w:r>
+        <w:rPr>
+          <w:rFonts w:ascii="Monaco" w:hAnsi="Monaco" w:cs="Monaco"/>
+          <w:color w:val="FF0000"/>
+          <w:sz w:val="18"/>
+          <w:szCs w:val="22"/>
+        </w:rPr>
+        <w:t xml:space="preserve">Dec 8, 2012 6:46:06 AM </w:t>
+      </w:r>
+      <w:proofErr w:type="spellStart"/>
+      <w:r>
+        <w:rPr>
+          <w:rFonts w:ascii="Monaco" w:hAnsi="Monaco" w:cs="Monaco"/>
+          <w:color w:val="FF0000"/>
+          <w:sz w:val="18"/>
+          <w:szCs w:val="22"/>
+        </w:rPr>
+        <w:t>org.eclipse.jetty.server.AbstractConnector</w:t>
+      </w:r>
+      <w:proofErr w:type="spellEnd"/>
+      <w:r>
+        <w:rPr>
+          <w:rFonts w:ascii="Monaco" w:hAnsi="Monaco" w:cs="Monaco"/>
+          <w:color w:val="FF0000"/>
+          <w:sz w:val="18"/>
+          <w:szCs w:val="22"/>
+        </w:rPr>
+        <w:t xml:space="preserve"> </w:t>
+      </w:r>
+      <w:proofErr w:type="spellStart"/>
+      <w:r>
+        <w:rPr>
+          <w:rFonts w:ascii="Monaco" w:hAnsi="Monaco" w:cs="Monaco"/>
+          <w:color w:val="FF0000"/>
+          <w:sz w:val="18"/>
+          <w:szCs w:val="22"/>
+        </w:rPr>
+        <w:t>doStart</w:t>
+      </w:r>
+      <w:proofErr w:type="spellEnd"/>
+    </w:p>
+    <w:p>
+      <w:pPr>
+        <w:widowControl w:val="0"/>
+        <w:autoSpaceDE w:val="0"/>
+        <w:autoSpaceDN w:val="0"/>
+        <w:adjustRightInd w:val="0"/>
+        <w:rPr>
+          <w:rFonts w:ascii="Monaco" w:hAnsi="Monaco" w:cs="Monaco"/>
+          <w:sz w:val="18"/>
+          <w:szCs w:val="22"/>
+        </w:rPr>
+      </w:pPr>
+      <w:r>
+        <w:rPr>
+          <w:rFonts w:ascii="Monaco" w:hAnsi="Monaco" w:cs="Monaco"/>
+          <w:color w:val="FF0000"/>
+          <w:sz w:val="18"/>
+          <w:szCs w:val="22"/>
+        </w:rPr>
+        <w:t>INFO: Started SelectChannelConnector@localhost</w:t>
+      </w:r>
+      <w:proofErr w:type="gramStart"/>
+      <w:r>
+        <w:rPr>
+          <w:rFonts w:ascii="Monaco" w:hAnsi="Monaco" w:cs="Monaco"/>
+          <w:color w:val="FF0000"/>
+          <w:sz w:val="18"/>
+          <w:szCs w:val="22"/>
+        </w:rPr>
+        <w:t>:9090</w:t>
+      </w:r>
+      <w:proofErr w:type="gramEnd"/>
+    </w:p>
+    <w:p>
+      <w:pPr>
+        <w:widowControl w:val="0"/>
+        <w:autoSpaceDE w:val="0"/>
+        <w:autoSpaceDN w:val="0"/>
+        <w:adjustRightInd w:val="0"/>
+        <w:rPr>
+          <w:rFonts w:ascii="Monaco" w:hAnsi="Monaco" w:cs="Monaco"/>
+          <w:sz w:val="18"/>
+          <w:szCs w:val="22"/>
+        </w:rPr>
+      </w:pPr>
+      <w:r>
+        <w:rPr>
+          <w:rFonts w:ascii="Monaco" w:hAnsi="Monaco" w:cs="Monaco"/>
+          <w:color w:val="FF0000"/>
+          <w:sz w:val="18"/>
+          <w:szCs w:val="22"/>
+        </w:rPr>
+        <w:t xml:space="preserve">Dec 8, 2012 6:46:06 AM </w:t>
+      </w:r>
+      <w:proofErr w:type="spellStart"/>
+      <w:r>
+        <w:rPr>
+          <w:rFonts w:ascii="Monaco" w:hAnsi="Monaco" w:cs="Monaco"/>
+          <w:color w:val="FF0000"/>
+          <w:sz w:val="18"/>
+          <w:szCs w:val="22"/>
+        </w:rPr>
+        <w:t>org.apache.cxf.service.factory.ReflectionServiceFactoryBean</w:t>
+      </w:r>
+      <w:proofErr w:type="spellEnd"/>
+      <w:r>
+        <w:rPr>
+          <w:rFonts w:ascii="Monaco" w:hAnsi="Monaco" w:cs="Monaco"/>
+          <w:color w:val="FF0000"/>
+          <w:sz w:val="18"/>
+          <w:szCs w:val="22"/>
+        </w:rPr>
+        <w:t xml:space="preserve"> </w:t>
+      </w:r>
+      <w:proofErr w:type="spellStart"/>
+      <w:r>
+        <w:rPr>
+          <w:rFonts w:ascii="Monaco" w:hAnsi="Monaco" w:cs="Monaco"/>
+          <w:color w:val="FF0000"/>
+          <w:sz w:val="18"/>
+          <w:szCs w:val="22"/>
+        </w:rPr>
+        <w:t>buildServiceFromWSDL</w:t>
+      </w:r>
+      <w:proofErr w:type="spellEnd"/>
+    </w:p>
+    <w:p>
+      <w:pPr>
+        <w:widowControl w:val="0"/>
+        <w:autoSpaceDE w:val="0"/>
+        <w:autoSpaceDN w:val="0"/>
+        <w:adjustRightInd w:val="0"/>
+        <w:rPr>
+          <w:rFonts w:ascii="Monaco" w:hAnsi="Monaco" w:cs="Monaco"/>
+          <w:sz w:val="18"/>
+          <w:szCs w:val="22"/>
+        </w:rPr>
+      </w:pPr>
+      <w:r>
+        <w:rPr>
+          <w:rFonts w:ascii="Monaco" w:hAnsi="Monaco" w:cs="Monaco"/>
+          <w:color w:val="FF0000"/>
+          <w:sz w:val="18"/>
+          <w:szCs w:val="22"/>
+        </w:rPr>
+        <w:t>INFO: Creating Service {http://docs.oasis-open.org/ws-dd/ns/discovery/2009/01}Discovery from WSDL: classpath:/org/apache/cxf/ws/discovery/wsdl/wsdd-discovery-1.1-wsdl-os.wsdl</w:t>
+      </w:r>
+    </w:p>
+    <w:p>
+      <w:pPr>
+        <w:widowControl w:val="0"/>
+        <w:autoSpaceDE w:val="0"/>
+        <w:autoSpaceDN w:val="0"/>
+        <w:adjustRightInd w:val="0"/>
+        <w:rPr>
+          <w:rFonts w:ascii="Monaco" w:hAnsi="Monaco" w:cs="Monaco"/>
+          <w:sz w:val="18"/>
+          <w:szCs w:val="22"/>
+        </w:rPr>
+      </w:pPr>
+      <w:r>
+        <w:rPr>
+          <w:rFonts w:ascii="Monaco" w:hAnsi="Monaco" w:cs="Monaco"/>
+          <w:color w:val="FF0000"/>
+          <w:sz w:val="18"/>
+          <w:szCs w:val="22"/>
+        </w:rPr>
+        <w:t xml:space="preserve">Dec 8, 2012 6:46:06 AM </w:t>
+      </w:r>
+      <w:proofErr w:type="spellStart"/>
+      <w:r>
+        <w:rPr>
+          <w:rFonts w:ascii="Monaco" w:hAnsi="Monaco" w:cs="Monaco"/>
+          <w:color w:val="FF0000"/>
+          <w:sz w:val="18"/>
+          <w:szCs w:val="22"/>
+        </w:rPr>
+        <w:t>org.apache.cxf.endpoint.ServerImpl</w:t>
+      </w:r>
+      <w:proofErr w:type="spellEnd"/>
+      <w:r>
+        <w:rPr>
+          <w:rFonts w:ascii="Monaco" w:hAnsi="Monaco" w:cs="Monaco"/>
+          <w:color w:val="FF0000"/>
+          <w:sz w:val="18"/>
+          <w:szCs w:val="22"/>
+        </w:rPr>
+        <w:t xml:space="preserve"> </w:t>
+      </w:r>
+      <w:proofErr w:type="spellStart"/>
+      <w:r>
+        <w:rPr>
+          <w:rFonts w:ascii="Monaco" w:hAnsi="Monaco" w:cs="Monaco"/>
+          <w:color w:val="FF0000"/>
+          <w:sz w:val="18"/>
+          <w:szCs w:val="22"/>
+        </w:rPr>
+        <w:t>initDestination</w:t>
+      </w:r>
+      <w:proofErr w:type="spellEnd"/>
+    </w:p>
+    <w:p>
+      <w:pPr>
+        <w:widowControl w:val="0"/>
+        <w:autoSpaceDE w:val="0"/>
+        <w:autoSpaceDN w:val="0"/>
+        <w:adjustRightInd w:val="0"/>
+        <w:rPr>
+          <w:rFonts w:ascii="Monaco" w:hAnsi="Monaco" w:cs="Monaco"/>
+          <w:sz w:val="18"/>
+          <w:szCs w:val="22"/>
+        </w:rPr>
+      </w:pPr>
+      <w:r>
+        <w:rPr>
+          <w:rFonts w:ascii="Monaco" w:hAnsi="Monaco" w:cs="Monaco"/>
+          <w:color w:val="FF0000"/>
+          <w:sz w:val="18"/>
+          <w:szCs w:val="22"/>
+        </w:rPr>
+        <w:t xml:space="preserve">INFO: Setting the server's </w:t>
+      </w:r>
+      <w:proofErr w:type="gramStart"/>
+      <w:r>
+        <w:rPr>
+          <w:rFonts w:ascii="Monaco" w:hAnsi="Monaco" w:cs="Monaco"/>
+          <w:color w:val="FF0000"/>
+          <w:sz w:val="18"/>
+          <w:szCs w:val="22"/>
+        </w:rPr>
+        <w:t>publish</w:t>
+      </w:r>
+      <w:proofErr w:type="gramEnd"/>
+      <w:r>
+        <w:rPr>
+          <w:rFonts w:ascii="Monaco" w:hAnsi="Monaco" w:cs="Monaco"/>
+          <w:color w:val="FF0000"/>
+          <w:sz w:val="18"/>
+          <w:szCs w:val="22"/>
+        </w:rPr>
+        <w:t xml:space="preserve"> address to be </w:t>
+      </w:r>
+      <w:proofErr w:type="spellStart"/>
+      <w:r>
+        <w:rPr>
+          <w:rFonts w:ascii="Monaco" w:hAnsi="Monaco" w:cs="Monaco"/>
+          <w:color w:val="FF0000"/>
+          <w:sz w:val="18"/>
+          <w:szCs w:val="22"/>
+        </w:rPr>
+        <w:t>soap.udp</w:t>
+      </w:r>
+      <w:proofErr w:type="spellEnd"/>
+      <w:r>
+        <w:rPr>
+          <w:rFonts w:ascii="Monaco" w:hAnsi="Monaco" w:cs="Monaco"/>
+          <w:color w:val="FF0000"/>
+          <w:sz w:val="18"/>
+          <w:szCs w:val="22"/>
+        </w:rPr>
+        <w:t>://239.255.255.250:3702</w:t>
+      </w:r>
+    </w:p>
+    <w:p>
+      <w:pPr>
+        <w:widowControl w:val="0"/>
+        <w:autoSpaceDE w:val="0"/>
+        <w:autoSpaceDN w:val="0"/>
+        <w:adjustRightInd w:val="0"/>
+        <w:rPr>
+          <w:rFonts w:ascii="Monaco" w:hAnsi="Monaco" w:cs="Monaco"/>
+          <w:sz w:val="18"/>
+          <w:szCs w:val="22"/>
+        </w:rPr>
+      </w:pPr>
+      <w:r>
+        <w:rPr>
+          <w:rFonts w:ascii="Monaco" w:hAnsi="Monaco" w:cs="Monaco"/>
+          <w:color w:val="FF0000"/>
+          <w:sz w:val="18"/>
+          <w:szCs w:val="22"/>
+        </w:rPr>
+        <w:t xml:space="preserve">Dec 8, 2012 6:46:06 AM </w:t>
+      </w:r>
+      <w:proofErr w:type="spellStart"/>
+      <w:r>
+        <w:rPr>
+          <w:rFonts w:ascii="Monaco" w:hAnsi="Monaco" w:cs="Monaco"/>
+          <w:color w:val="FF0000"/>
+          <w:sz w:val="18"/>
+          <w:szCs w:val="22"/>
+        </w:rPr>
+        <w:t>org.apache.cxf.service.factory.ReflectionServiceFactoryBean</w:t>
+      </w:r>
+      <w:proofErr w:type="spellEnd"/>
+      <w:r>
+        <w:rPr>
+          <w:rFonts w:ascii="Monaco" w:hAnsi="Monaco" w:cs="Monaco"/>
+          <w:color w:val="FF0000"/>
+          <w:sz w:val="18"/>
+          <w:szCs w:val="22"/>
+        </w:rPr>
+        <w:t xml:space="preserve"> </w:t>
+      </w:r>
+      <w:proofErr w:type="spellStart"/>
+      <w:r>
+        <w:rPr>
+          <w:rFonts w:ascii="Monaco" w:hAnsi="Monaco" w:cs="Monaco"/>
+          <w:color w:val="FF0000"/>
+          <w:sz w:val="18"/>
+          <w:szCs w:val="22"/>
+        </w:rPr>
+        <w:t>buildServiceFromClass</w:t>
+      </w:r>
+      <w:proofErr w:type="spellEnd"/>
+    </w:p>
+    <w:p>
+      <w:pPr>
+        <w:widowControl w:val="0"/>
+        <w:autoSpaceDE w:val="0"/>
+        <w:autoSpaceDN w:val="0"/>
+        <w:adjustRightInd w:val="0"/>
+        <w:rPr>
+          <w:rFonts w:ascii="Monaco" w:hAnsi="Monaco" w:cs="Monaco"/>
+          <w:sz w:val="18"/>
+          <w:szCs w:val="22"/>
+        </w:rPr>
+      </w:pPr>
+      <w:r>
+        <w:rPr>
+          <w:rFonts w:ascii="Monaco" w:hAnsi="Monaco" w:cs="Monaco"/>
+          <w:color w:val="FF0000"/>
+          <w:sz w:val="18"/>
+          <w:szCs w:val="22"/>
+        </w:rPr>
+        <w:t xml:space="preserve">INFO: Creating Service {http://docs.oasis-open.org/ws-dd/ns/discovery/2009/01}DiscoveryProxy from class </w:t>
+      </w:r>
+      <w:proofErr w:type="spellStart"/>
+      <w:r>
+        <w:rPr>
+          <w:rFonts w:ascii="Monaco" w:hAnsi="Monaco" w:cs="Monaco"/>
+          <w:color w:val="FF0000"/>
+          <w:sz w:val="18"/>
+          <w:szCs w:val="22"/>
+        </w:rPr>
+        <w:t>org.apache.cxf.jaxws.support.DummyImpl</w:t>
+      </w:r>
+      <w:proofErr w:type="spellEnd"/>
+    </w:p>
+    <w:p>
+      <w:pPr>
+        <w:widowControl w:val="0"/>
+        <w:autoSpaceDE w:val="0"/>
+        <w:autoSpaceDN w:val="0"/>
+        <w:adjustRightInd w:val="0"/>
+        <w:rPr>
+          <w:rFonts w:ascii="Monaco" w:hAnsi="Monaco" w:cs="Monaco"/>
+          <w:sz w:val="18"/>
+          <w:szCs w:val="22"/>
+        </w:rPr>
+      </w:pPr>
+      <w:r>
+        <w:rPr>
+          <w:rFonts w:ascii="Monaco" w:hAnsi="Monaco" w:cs="Monaco"/>
+          <w:color w:val="000000"/>
+          <w:sz w:val="18"/>
+          <w:szCs w:val="22"/>
+        </w:rPr>
+        <w:t>Server ready...</w:t>
+      </w:r>
+      <w:r>
+        <w:rPr>
+          <w:rFonts w:ascii="Monaco" w:hAnsi="Monaco" w:cs="Monaco"/>
+          <w:color w:val="000000"/>
+          <w:sz w:val="18"/>
+          <w:szCs w:val="22"/>
+        </w:rPr>
+        <w:br/>
+      </w:r>
+      <w:r>
+        <w:rPr>
+          <w:rFonts w:ascii="Monaco" w:hAnsi="Monaco" w:cs="Monaco"/>
+          <w:color w:val="000000"/>
+          <w:sz w:val="18"/>
+          <w:szCs w:val="22"/>
+        </w:rPr>
+        <w:br/>
+      </w:r>
+    </w:p>
+    <w:p>
+      <w:pPr>
+        <w:pStyle w:val="ListParagraph"/>
+        <w:numPr>
+          <w:ilvl w:val="0"/>
+          <w:numId w:val="2"/>
+        </w:numPr>
+        <w:ind w:left="360"/>
+      </w:pPr>
+      <w:r>
+        <w:t xml:space="preserve">Notice the line I have bold/italicized. Find the same line in your console and cut/paste it into your browser address. Don’t hit enter (well you can – it won’t explode). Instead add </w:t>
+      </w:r>
+      <w:proofErr w:type="gramStart"/>
+      <w:r>
+        <w:t xml:space="preserve">a </w:t>
+      </w:r>
+      <w:r>
+        <w:rPr>
+          <w:b/>
+        </w:rPr>
+        <w:t>?</w:t>
+      </w:r>
+      <w:proofErr w:type="spellStart"/>
+      <w:r>
+        <w:rPr>
+          <w:b/>
+        </w:rPr>
+        <w:t>wsdl</w:t>
+      </w:r>
+      <w:proofErr w:type="spellEnd"/>
+      <w:proofErr w:type="gramEnd"/>
+      <w:r>
+        <w:t xml:space="preserve"> to the end. Now hit enter. You should see a WSDL. </w:t>
+      </w:r>
+      <w:r>
+        <w:br/>
+      </w:r>
+    </w:p>
+    <w:p>
+      <w:pPr>
+        <w:pStyle w:val="ListParagraph"/>
+        <w:numPr>
+          <w:ilvl w:val="0"/>
+          <w:numId w:val="2"/>
+        </w:numPr>
+        <w:ind w:left="360"/>
+      </w:pPr>
+      <w:r>
+        <w:t>Try your service out with SOAPUI as before.</w:t>
+      </w:r>
+      <w:r>
+        <w:br/>
+      </w:r>
+    </w:p>
+    <w:p>
+      <w:pPr>
+        <w:pStyle w:val="ListParagraph"/>
+        <w:numPr>
+          <w:ilvl w:val="0"/>
+          <w:numId w:val="2"/>
+        </w:numPr>
+        <w:ind w:left="360"/>
+      </w:pPr>
+      <w:r>
+        <w:br w:type="column"/>
+        <w:t xml:space="preserve">To run Tomcat locally “within” Eclipse, choose the overall </w:t>
+      </w:r>
+      <w:proofErr w:type="spellStart"/>
+      <w:r>
+        <w:t>JAXWSSample</w:t>
+      </w:r>
+      <w:proofErr w:type="spellEnd"/>
+      <w:r>
+        <w:t xml:space="preserve"> app in the left hand Project Explorer, right-click and select </w:t>
+      </w:r>
+      <w:r>
+        <w:rPr>
+          <w:b/>
+        </w:rPr>
+        <w:t>Run As-&gt;Run on Server</w:t>
+      </w:r>
+      <w:r>
+        <w:t>. You will see a dialog like this:</w:t>
+      </w:r>
+      <w:r>
+        <w:br/>
+      </w:r>
+      <w:r>
+        <w:rPr>
+          <w:b/>
+          <w:noProof/>
+        </w:rPr>
+        <w:drawing>
+          <wp:inline distT="0" distB="0" distL="0" distR="0" wp14:anchorId="60237C98" wp14:editId="0892B887">
+            <wp:extent cx="5270500" cy="6316853"/>
+            <wp:effectExtent l="0" t="0" r="0" b="8255"/>
+            <wp:docPr id="3" name="Picture 2"/>
+            <wp:cNvGraphicFramePr>
+              <a:graphicFrameLocks xmlns:a="http://schemas.openxmlformats.org/drawingml/2006/main" noChangeAspect="1"/>
+            </wp:cNvGraphicFramePr>
+            <a:graphic xmlns:a="http://schemas.openxmlformats.org/drawingml/2006/main">
+              <a:graphicData uri="http://schemas.openxmlformats.org/drawingml/2006/picture">
+                <pic:pic xmlns:pic="http://schemas.openxmlformats.org/drawingml/2006/picture">
+                  <pic:nvPicPr>
+                    <pic:cNvPr id="0" name="Picture 2"/>
+                    <pic:cNvPicPr>
+                      <a:picLocks noChangeAspect="1" noChangeArrowheads="1"/>
+                    </pic:cNvPicPr>
+                  </pic:nvPicPr>
+                  <pic:blipFill>
+                    <a:blip r:embed="rId24">
+                      <a:extLst>
+                        <a:ext uri="{28A0092B-C50C-407E-A947-70E740481C1C}">
+                          <a14:useLocalDpi xmlns:a14="http://schemas.microsoft.com/office/drawing/2010/main" val="0"/>
+                        </a:ext>
+                      </a:extLst>
+                    </a:blip>
+                    <a:srcRect/>
+                    <a:stretch>
+                      <a:fillRect/>
+                    </a:stretch>
+                  </pic:blipFill>
+                  <pic:spPr bwMode="auto">
+                    <a:xfrm>
+                      <a:off x="0" y="0"/>
+                      <a:ext cx="5270500" cy="6316853"/>
+                    </a:xfrm>
+                    <a:prstGeom prst="rect">
+                      <a:avLst/>
+                    </a:prstGeom>
+                    <a:noFill/>
+                    <a:ln>
+                      <a:noFill/>
+                    </a:ln>
+                  </pic:spPr>
+                </pic:pic>
+              </a:graphicData>
+            </a:graphic>
+          </wp:inline>
+        </w:drawing>
+      </w:r>
+      <w:r>
+        <w:br/>
+      </w:r>
+      <w:r>
+        <w:br/>
+      </w:r>
+    </w:p>
+    <w:p>
+      <w:pPr>
+        <w:pStyle w:val="ListParagraph"/>
+        <w:numPr>
+          <w:ilvl w:val="0"/>
+          <w:numId w:val="2"/>
+        </w:numPr>
+        <w:ind w:left="360"/>
+      </w:pPr>
+      <w:r>
+        <w:br w:type="column"/>
+        <w:t xml:space="preserve">Choose Tomcat 7.0 and click </w:t>
+      </w:r>
+      <w:r>
+        <w:rPr>
+          <w:b/>
+        </w:rPr>
+        <w:t>Next&gt;</w:t>
+      </w:r>
+      <w:r>
+        <w:rPr>
+          <w:b/>
+        </w:rPr>
+        <w:br/>
+      </w:r>
+      <w:r>
+        <w:t xml:space="preserve">You should see your </w:t>
+      </w:r>
+      <w:proofErr w:type="spellStart"/>
+      <w:r>
+        <w:t>JAXWSSample</w:t>
+      </w:r>
+      <w:proofErr w:type="spellEnd"/>
+      <w:r>
+        <w:t xml:space="preserve"> app in the Configured column on the right:</w:t>
+      </w:r>
+      <w:r>
+        <w:br/>
+      </w:r>
+      <w:r>
+        <w:rPr>
+          <w:noProof/>
+        </w:rPr>
+        <w:drawing>
+          <wp:inline distT="0" distB="0" distL="0" distR="0" wp14:anchorId="1B14DBB8" wp14:editId="74DD3B3D">
+            <wp:extent cx="5270500" cy="6335081"/>
+            <wp:effectExtent l="0" t="0" r="0" b="0"/>
+            <wp:docPr id="8" name="Picture 3"/>
+            <wp:cNvGraphicFramePr>
+              <a:graphicFrameLocks xmlns:a="http://schemas.openxmlformats.org/drawingml/2006/main" noChangeAspect="1"/>
+            </wp:cNvGraphicFramePr>
+            <a:graphic xmlns:a="http://schemas.openxmlformats.org/drawingml/2006/main">
+              <a:graphicData uri="http://schemas.openxmlformats.org/drawingml/2006/picture">
+                <pic:pic xmlns:pic="http://schemas.openxmlformats.org/drawingml/2006/picture">
+                  <pic:nvPicPr>
+                    <pic:cNvPr id="0" name="Picture 3"/>
+                    <pic:cNvPicPr>
+                      <a:picLocks noChangeAspect="1" noChangeArrowheads="1"/>
+                    </pic:cNvPicPr>
+                  </pic:nvPicPr>
+                  <pic:blipFill>
+                    <a:blip r:embed="rId25">
+                      <a:extLst>
+                        <a:ext uri="{28A0092B-C50C-407E-A947-70E740481C1C}">
+                          <a14:useLocalDpi xmlns:a14="http://schemas.microsoft.com/office/drawing/2010/main" val="0"/>
+                        </a:ext>
+                      </a:extLst>
+                    </a:blip>
+                    <a:srcRect/>
+                    <a:stretch>
+                      <a:fillRect/>
+                    </a:stretch>
+                  </pic:blipFill>
+                  <pic:spPr bwMode="auto">
+                    <a:xfrm>
+                      <a:off x="0" y="0"/>
+                      <a:ext cx="5270500" cy="6335081"/>
+                    </a:xfrm>
+                    <a:prstGeom prst="rect">
+                      <a:avLst/>
+                    </a:prstGeom>
+                    <a:noFill/>
+                    <a:ln>
+                      <a:noFill/>
+                    </a:ln>
+                  </pic:spPr>
+                </pic:pic>
+              </a:graphicData>
+            </a:graphic>
+          </wp:inline>
+        </w:drawing>
+      </w:r>
+      <w:r>
+        <w:br/>
+      </w:r>
+    </w:p>
+    <w:p/>
+    <w:p>
+      <w:pPr>
+        <w:pStyle w:val="ListParagraph"/>
+        <w:numPr>
+          <w:ilvl w:val="0"/>
+          <w:numId w:val="2"/>
+        </w:numPr>
+        <w:ind w:left="360"/>
+      </w:pPr>
+      <w:r>
+        <w:t>Click Finish</w:t>
+      </w:r>
+      <w:r>
+        <w:br/>
+        <w:t xml:space="preserve">The server will start up and Eclipse will try to start up a browser against your app. There will be a 404 Not Found error because our WAR file has no “Welcome Page”. </w:t>
+      </w:r>
+      <w:r>
+        <w:br/>
+      </w:r>
+      <w:r>
+        <w:br/>
+      </w:r>
+    </w:p>
+    <w:p/>
+    <w:p>
+      <w:pPr>
+        <w:pStyle w:val="ListParagraph"/>
+        <w:numPr>
+          <w:ilvl w:val="0"/>
+          <w:numId w:val="2"/>
+        </w:numPr>
+        <w:ind w:left="360"/>
+      </w:pPr>
+      <w:r>
+        <w:t xml:space="preserve">Browse </w:t>
+      </w:r>
+      <w:hyperlink r:id="rId26" w:history="1">
+        <w:r>
+          <w:rPr>
+            <w:rStyle w:val="Hyperlink"/>
+          </w:rPr>
+          <w:t>http://localhost:8080/JAXWSSample/services/</w:t>
+        </w:r>
+      </w:hyperlink>
+      <w:r>
+        <w:t xml:space="preserve"> and you should see a CXF generated page:</w:t>
+      </w:r>
+      <w:r>
+        <w:br/>
+      </w:r>
+      <w:r>
+        <w:br/>
+      </w:r>
+      <w:r>
+        <w:rPr>
+          <w:noProof/>
+        </w:rPr>
+        <w:drawing>
+          <wp:inline distT="0" distB="0" distL="0" distR="0" wp14:anchorId="7217A897" wp14:editId="410558D8">
+            <wp:extent cx="5270500" cy="4145500"/>
+            <wp:effectExtent l="0" t="0" r="0" b="0"/>
+            <wp:docPr id="12" name="Picture 4"/>
+            <wp:cNvGraphicFramePr>
+              <a:graphicFrameLocks xmlns:a="http://schemas.openxmlformats.org/drawingml/2006/main" noChangeAspect="1"/>
+            </wp:cNvGraphicFramePr>
+            <a:graphic xmlns:a="http://schemas.openxmlformats.org/drawingml/2006/main">
+              <a:graphicData uri="http://schemas.openxmlformats.org/drawingml/2006/picture">
+                <pic:pic xmlns:pic="http://schemas.openxmlformats.org/drawingml/2006/picture">
+                  <pic:nvPicPr>
+                    <pic:cNvPr id="0" name="Picture 4"/>
+                    <pic:cNvPicPr>
+                      <a:picLocks noChangeAspect="1" noChangeArrowheads="1"/>
+                    </pic:cNvPicPr>
+                  </pic:nvPicPr>
+                  <pic:blipFill>
+                    <a:blip r:embed="rId27">
+                      <a:extLst>
+                        <a:ext uri="{28A0092B-C50C-407E-A947-70E740481C1C}">
+                          <a14:useLocalDpi xmlns:a14="http://schemas.microsoft.com/office/drawing/2010/main" val="0"/>
+                        </a:ext>
+                      </a:extLst>
+                    </a:blip>
+                    <a:srcRect/>
+                    <a:stretch>
+                      <a:fillRect/>
+                    </a:stretch>
+                  </pic:blipFill>
+                  <pic:spPr bwMode="auto">
+                    <a:xfrm>
+                      <a:off x="0" y="0"/>
+                      <a:ext cx="5270500" cy="4145500"/>
+                    </a:xfrm>
+                    <a:prstGeom prst="rect">
+                      <a:avLst/>
+                    </a:prstGeom>
+                    <a:noFill/>
+                    <a:ln>
+                      <a:noFill/>
+                    </a:ln>
+                  </pic:spPr>
+                </pic:pic>
+              </a:graphicData>
+            </a:graphic>
+          </wp:inline>
+        </w:drawing>
+      </w:r>
+    </w:p>
+    <w:p/>
+    <w:p>
+      <w:pPr>
+        <w:pStyle w:val="ListParagraph"/>
+        <w:numPr>
+          <w:ilvl w:val="0"/>
+          <w:numId w:val="2"/>
+        </w:numPr>
+        <w:ind w:left="360"/>
+      </w:pPr>
+      <w:r>
+        <w:t>Click on the link and it should take you the URL. Once again make sure everything is working using SOAPUI.</w:t>
+      </w:r>
+    </w:p>
+    <w:p/>
+    <w:p>
+      <w:pPr>
+        <w:pStyle w:val="ListParagraph"/>
+        <w:numPr>
+          <w:ilvl w:val="0"/>
+          <w:numId w:val="2"/>
+        </w:numPr>
+        <w:ind w:left="360"/>
+      </w:pPr>
+      <w:r>
+        <w:t>Finally, Export your WAR file (Right Click on the Project, Export-&gt;WAR File)</w:t>
+      </w:r>
+      <w:r>
+        <w:br/>
+      </w:r>
+      <w:r>
+        <w:rPr>
+          <w:noProof/>
+        </w:rPr>
+        <w:drawing>
+          <wp:inline distT="0" distB="0" distL="0" distR="0" wp14:anchorId="7F4420F3" wp14:editId="794C80A0">
+            <wp:extent cx="3745934" cy="5765800"/>
+            <wp:effectExtent l="0" t="0" r="0" b="0"/>
+            <wp:docPr id="19" name="Picture 5"/>
+            <wp:cNvGraphicFramePr>
+              <a:graphicFrameLocks xmlns:a="http://schemas.openxmlformats.org/drawingml/2006/main" noChangeAspect="1"/>
+            </wp:cNvGraphicFramePr>
+            <a:graphic xmlns:a="http://schemas.openxmlformats.org/drawingml/2006/main">
+              <a:graphicData uri="http://schemas.openxmlformats.org/drawingml/2006/picture">
+                <pic:pic xmlns:pic="http://schemas.openxmlformats.org/drawingml/2006/picture">
+                  <pic:nvPicPr>
+                    <pic:cNvPr id="0" name="Picture 5"/>
+                    <pic:cNvPicPr>
+                      <a:picLocks noChangeAspect="1" noChangeArrowheads="1"/>
+                    </pic:cNvPicPr>
+                  </pic:nvPicPr>
+                  <pic:blipFill>
+                    <a:blip r:embed="rId28">
+                      <a:extLst>
+                        <a:ext uri="{28A0092B-C50C-407E-A947-70E740481C1C}">
+                          <a14:useLocalDpi xmlns:a14="http://schemas.microsoft.com/office/drawing/2010/main" val="0"/>
+                        </a:ext>
+                      </a:extLst>
+                    </a:blip>
+                    <a:srcRect/>
+                    <a:stretch>
+                      <a:fillRect/>
+                    </a:stretch>
+                  </pic:blipFill>
+                  <pic:spPr bwMode="auto">
+                    <a:xfrm>
+                      <a:off x="0" y="0"/>
+                      <a:ext cx="3745934" cy="5765800"/>
+                    </a:xfrm>
+                    <a:prstGeom prst="rect">
+                      <a:avLst/>
+                    </a:prstGeom>
+                    <a:noFill/>
+                    <a:ln>
+                      <a:noFill/>
+                    </a:ln>
+                  </pic:spPr>
+                </pic:pic>
+              </a:graphicData>
+            </a:graphic>
+          </wp:inline>
+        </w:drawing>
+      </w:r>
+      <w:r>
+        <w:br/>
+      </w:r>
+    </w:p>
+    <w:p/>
+    <w:p>
+      <w:pPr>
+        <w:pStyle w:val="ListParagraph"/>
+        <w:numPr>
+          <w:ilvl w:val="0"/>
+          <w:numId w:val="2"/>
+        </w:numPr>
+        <w:ind w:left="360"/>
+      </w:pPr>
+      <w:r>
+        <w:t xml:space="preserve">Stop the Server inside Eclipse, and copy your exported WAR file to Tomcat’s </w:t>
+      </w:r>
+      <w:proofErr w:type="spellStart"/>
+      <w:r>
+        <w:rPr>
+          <w:b/>
+        </w:rPr>
+        <w:t>webapp</w:t>
+      </w:r>
+      <w:proofErr w:type="spellEnd"/>
+      <w:r>
+        <w:t xml:space="preserve"> directory. Start Tomcat from the command line as before, and test again.</w:t>
+      </w:r>
+    </w:p>
+    <w:p/>
+    <w:p>
+      <w:pPr>
+        <w:pStyle w:val="ListParagraph"/>
+        <w:numPr>
+          <w:ilvl w:val="0"/>
+          <w:numId w:val="2"/>
+        </w:numPr>
+        <w:ind w:left="360"/>
+      </w:pPr>
+      <w:r>
+        <w:t>Congratulations if you got this far!</w:t>
+      </w:r>
+      <w:r>
+        <w:br/>
+      </w:r>
+      <w:r>
+        <w:br/>
+      </w:r>
+    </w:p>
+    <w:p>
+      <w:pPr>
+        <w:pStyle w:val="ListParagraph"/>
+        <w:numPr>
+          <w:ilvl w:val="0"/>
+          <w:numId w:val="2"/>
+        </w:numPr>
+        <w:ind w:left="360"/>
+      </w:pPr>
+      <w:r>
+        <w:t xml:space="preserve">Extension Exercise. </w:t>
+      </w:r>
+      <w:r>
+        <w:br/>
+      </w:r>
+      <w:r>
+        <w:br/>
+        <w:t xml:space="preserve">Refactor the code between the SOAP and REST services so there is a single </w:t>
+      </w:r>
+      <w:proofErr w:type="gramStart"/>
+      <w:r>
+        <w:t>model which</w:t>
+      </w:r>
+      <w:proofErr w:type="gramEnd"/>
+      <w:r>
+        <w:t xml:space="preserve"> is exposed as both SOAP and REST.</w:t>
+      </w:r>
+    </w:p>
+    <w:p>
+      <w:pPr>
+        <w:pStyle w:val="ListParagraph"/>
+        <w:ind w:left="360"/>
+      </w:pPr>
       <w:bookmarkStart w:id="0" w:name="_GoBack"/>
       <w:bookmarkEnd w:id="0"/>
-      <w:r>
-        <w:t>You can now run this in one of two ways:</w:t>
-      </w:r>
-    </w:p>
-    <w:p/>
-    <w:p/>
-    <w:p/>
-    <w:p/>
-    <w:p/>
-    <w:p/>
+    </w:p>
     <w:p/>
     <w:sectPr>
-      <w:headerReference w:type="default" r:id="rId23"/>
-      <w:footerReference w:type="default" r:id="rId24"/>
+      <w:headerReference w:type="default" r:id="rId29"/>
+      <w:footerReference w:type="default" r:id="rId30"/>
       <w:pgSz w:w="11900" w:h="16840"/>
       <w:pgMar w:top="1440" w:right="1800" w:bottom="1440" w:left="1800" w:header="708" w:footer="708" w:gutter="0"/>
       <w:cols w:space="708"/>

--- a/lab-exercises/source/03-create-a-java-first-soap-service.docx
+++ b/lab-exercises/source/03-create-a-java-first-soap-service.docx
@@ -624,14 +624,12 @@
       <w:r>
         <w:t xml:space="preserve">Now you should be back in the initial Dialog, so give the project a name, e.g. </w:t>
       </w:r>
-      <w:proofErr w:type="spellStart"/>
       <w:r>
         <w:rPr>
           <w:b/>
         </w:rPr>
         <w:t>JAXWSSample</w:t>
       </w:r>
-      <w:proofErr w:type="spellEnd"/>
       <w:r>
         <w:rPr>
           <w:b/>
@@ -961,48 +959,49 @@
         <w:t xml:space="preserve"> </w:t>
       </w:r>
       <w:r>
+        <w:br/>
+      </w:r>
+    </w:p>
+    <w:p>
+      <w:pPr>
+        <w:pStyle w:val="ListParagraph"/>
+        <w:numPr>
+          <w:ilvl w:val="0"/>
+          <w:numId w:val="2"/>
+        </w:numPr>
+        <w:ind w:left="360"/>
+      </w:pPr>
+      <w:r>
         <w:t>Import the following four files into the project</w:t>
       </w:r>
       <w:r>
-        <w:t xml:space="preserve">. </w:t>
-      </w:r>
-      <w:r>
-        <w:br/>
-      </w:r>
-      <w:r>
-        <w:br/>
-      </w:r>
-      <w:proofErr w:type="spellStart"/>
-      <w:proofErr w:type="gramStart"/>
+        <w:t>’s src folder</w:t>
+      </w:r>
+      <w:r>
+        <w:br/>
+      </w:r>
+      <w:r>
+        <w:br/>
+      </w:r>
       <w:r>
         <w:t>freo.me.jaxws.Order</w:t>
       </w:r>
-      <w:proofErr w:type="spellEnd"/>
-      <w:proofErr w:type="gramEnd"/>
-      <w:r>
-        <w:br/>
-      </w:r>
-      <w:proofErr w:type="spellStart"/>
-      <w:r>
+      <w:r>
+        <w:br/>
         <w:t>freo.me.jaxws.OrderService</w:t>
       </w:r>
-      <w:proofErr w:type="spellEnd"/>
-      <w:r>
-        <w:br/>
-      </w:r>
-      <w:proofErr w:type="spellStart"/>
+      <w:r>
+        <w:br/>
+      </w:r>
       <w:r>
         <w:t>freo.me.jaxws.OrderServiceImpl</w:t>
       </w:r>
-      <w:proofErr w:type="spellEnd"/>
-      <w:r>
-        <w:br/>
-      </w:r>
-      <w:proofErr w:type="spellStart"/>
+      <w:r>
+        <w:br/>
+      </w:r>
       <w:r>
         <w:t>freo.me.jaxws.NotFoundException</w:t>
       </w:r>
-      <w:proofErr w:type="spellEnd"/>
       <w:r>
         <w:br/>
       </w:r>
@@ -1065,12 +1064,6 @@
         </w:rPr>
         <w:br/>
       </w:r>
-      <w:r>
-        <w:rPr>
-          <w:rFonts w:ascii="Courier" w:hAnsi="Courier"/>
-        </w:rPr>
-        <w:br/>
-      </w:r>
     </w:p>
     <w:p>
       <w:pPr>
@@ -1082,6 +1075,78 @@
         <w:ind w:left="360"/>
       </w:pPr>
       <w:r>
+        <w:t>You can import using the Eclipse Import Archive File</w:t>
+      </w:r>
+      <w:r>
+        <w:br/>
+      </w:r>
+      <w:r>
+        <w:rPr>
+          <w:noProof/>
+        </w:rPr>
+        <w:drawing>
+          <wp:inline distT="0" distB="0" distL="0" distR="0" wp14:anchorId="3FF684C2" wp14:editId="58757B84">
+            <wp:extent cx="5270500" cy="4029334"/>
+            <wp:effectExtent l="0" t="0" r="0" b="9525"/>
+            <wp:docPr id="15" name="Picture 1"/>
+            <wp:cNvGraphicFramePr>
+              <a:graphicFrameLocks xmlns:a="http://schemas.openxmlformats.org/drawingml/2006/main" noChangeAspect="1"/>
+            </wp:cNvGraphicFramePr>
+            <a:graphic xmlns:a="http://schemas.openxmlformats.org/drawingml/2006/main">
+              <a:graphicData uri="http://schemas.openxmlformats.org/drawingml/2006/picture">
+                <pic:pic xmlns:pic="http://schemas.openxmlformats.org/drawingml/2006/picture">
+                  <pic:nvPicPr>
+                    <pic:cNvPr id="0" name="Picture 1"/>
+                    <pic:cNvPicPr>
+                      <a:picLocks noChangeAspect="1" noChangeArrowheads="1"/>
+                    </pic:cNvPicPr>
+                  </pic:nvPicPr>
+                  <pic:blipFill>
+                    <a:blip r:embed="rId17">
+                      <a:extLst>
+                        <a:ext uri="{28A0092B-C50C-407E-A947-70E740481C1C}">
+                          <a14:useLocalDpi xmlns:a14="http://schemas.microsoft.com/office/drawing/2010/main" val="0"/>
+                        </a:ext>
+                      </a:extLst>
+                    </a:blip>
+                    <a:srcRect/>
+                    <a:stretch>
+                      <a:fillRect/>
+                    </a:stretch>
+                  </pic:blipFill>
+                  <pic:spPr bwMode="auto">
+                    <a:xfrm>
+                      <a:off x="0" y="0"/>
+                      <a:ext cx="5270500" cy="4029334"/>
+                    </a:xfrm>
+                    <a:prstGeom prst="rect">
+                      <a:avLst/>
+                    </a:prstGeom>
+                    <a:noFill/>
+                    <a:ln>
+                      <a:noFill/>
+                    </a:ln>
+                  </pic:spPr>
+                </pic:pic>
+              </a:graphicData>
+            </a:graphic>
+          </wp:inline>
+        </w:drawing>
+      </w:r>
+      <w:r>
+        <w:br/>
+      </w:r>
+    </w:p>
+    <w:p>
+      <w:pPr>
+        <w:pStyle w:val="ListParagraph"/>
+        <w:numPr>
+          <w:ilvl w:val="0"/>
+          <w:numId w:val="2"/>
+        </w:numPr>
+        <w:ind w:left="360"/>
+      </w:pPr>
+      <w:r>
         <w:t>Take a good look at the code and understand it.</w:t>
       </w:r>
       <w:r>
@@ -1112,14 +1177,12 @@
       <w:r>
         <w:t xml:space="preserve">Select the </w:t>
       </w:r>
-      <w:proofErr w:type="spellStart"/>
       <w:r>
         <w:rPr>
           <w:b/>
         </w:rPr>
         <w:t>OrderService</w:t>
       </w:r>
-      <w:proofErr w:type="spellEnd"/>
       <w:r>
         <w:t xml:space="preserve"> class and Right-Click on it. Now Select </w:t>
       </w:r>
@@ -1175,7 +1238,7 @@
                     </pic:cNvPicPr>
                   </pic:nvPicPr>
                   <pic:blipFill>
-                    <a:blip r:embed="rId17">
+                    <a:blip r:embed="rId18">
                       <a:extLst>
                         <a:ext uri="{28A0092B-C50C-407E-A947-70E740481C1C}">
                           <a14:useLocalDpi xmlns:a14="http://schemas.microsoft.com/office/drawing/2010/main" val="0"/>
@@ -1228,13 +1291,8 @@
         <w:t>Yo</w:t>
       </w:r>
       <w:r>
-        <w:t xml:space="preserve">u will see the following </w:t>
-      </w:r>
-      <w:proofErr w:type="spellStart"/>
-      <w:r>
-        <w:t>dialo</w:t>
-      </w:r>
-      <w:proofErr w:type="spellEnd"/>
+        <w:t>u will see the following dialo</w:t>
+      </w:r>
       <w:r>
         <w:rPr>
           <w:noProof/>
@@ -1252,196 +1310,6 @@
                 <pic:pic xmlns:pic="http://schemas.openxmlformats.org/drawingml/2006/picture">
                   <pic:nvPicPr>
                     <pic:cNvPr id="0" name="Picture 13"/>
-                    <pic:cNvPicPr>
-                      <a:picLocks noChangeAspect="1" noChangeArrowheads="1"/>
-                    </pic:cNvPicPr>
-                  </pic:nvPicPr>
-                  <pic:blipFill>
-                    <a:blip r:embed="rId18">
-                      <a:extLst>
-                        <a:ext uri="{28A0092B-C50C-407E-A947-70E740481C1C}">
-                          <a14:useLocalDpi xmlns:a14="http://schemas.microsoft.com/office/drawing/2010/main" val="0"/>
-                        </a:ext>
-                      </a:extLst>
-                    </a:blip>
-                    <a:srcRect/>
-                    <a:stretch>
-                      <a:fillRect/>
-                    </a:stretch>
-                  </pic:blipFill>
-                  <pic:spPr bwMode="auto">
-                    <a:xfrm>
-                      <a:off x="0" y="0"/>
-                      <a:ext cx="5270500" cy="4027458"/>
-                    </a:xfrm>
-                    <a:prstGeom prst="rect">
-                      <a:avLst/>
-                    </a:prstGeom>
-                    <a:noFill/>
-                    <a:ln>
-                      <a:noFill/>
-                    </a:ln>
-                  </pic:spPr>
-                </pic:pic>
-              </a:graphicData>
-            </a:graphic>
-          </wp:inline>
-        </w:drawing>
-      </w:r>
-      <w:r>
-        <w:br/>
-      </w:r>
-    </w:p>
-    <w:p/>
-    <w:p>
-      <w:pPr>
-        <w:pStyle w:val="ListParagraph"/>
-        <w:numPr>
-          <w:ilvl w:val="0"/>
-          <w:numId w:val="2"/>
-        </w:numPr>
-        <w:ind w:left="360"/>
-      </w:pPr>
-      <w:r>
-        <w:t xml:space="preserve">Now Click on the </w:t>
-      </w:r>
-      <w:r>
-        <w:rPr>
-          <w:b/>
-        </w:rPr>
-        <w:t>Web Service Runtime</w:t>
-      </w:r>
-      <w:r>
-        <w:t xml:space="preserve"> and change it to </w:t>
-      </w:r>
-      <w:r>
-        <w:rPr>
-          <w:b/>
-        </w:rPr>
-        <w:t>Apache CXF v2.x</w:t>
-      </w:r>
-      <w:r>
-        <w:rPr>
-          <w:b/>
-        </w:rPr>
-        <w:t xml:space="preserve">. </w:t>
-      </w:r>
-      <w:r>
-        <w:t xml:space="preserve">Click </w:t>
-      </w:r>
-      <w:r>
-        <w:rPr>
-          <w:b/>
-        </w:rPr>
-        <w:t>Next</w:t>
-      </w:r>
-      <w:r>
-        <w:rPr>
-          <w:b/>
-        </w:rPr>
-        <w:t>&gt;</w:t>
-      </w:r>
-      <w:r>
-        <w:rPr>
-          <w:b/>
-        </w:rPr>
-        <w:br/>
-      </w:r>
-    </w:p>
-    <w:p/>
-    <w:p>
-      <w:pPr>
-        <w:pStyle w:val="ListParagraph"/>
-        <w:numPr>
-          <w:ilvl w:val="0"/>
-          <w:numId w:val="2"/>
-        </w:numPr>
-        <w:ind w:left="360"/>
-      </w:pPr>
-      <w:r>
-        <w:t xml:space="preserve">Choose </w:t>
-      </w:r>
-      <w:proofErr w:type="spellStart"/>
-      <w:r>
-        <w:rPr>
-          <w:b/>
-        </w:rPr>
-        <w:t>freo.me.jaxws.OrderServiceImpl</w:t>
-      </w:r>
-      <w:proofErr w:type="spellEnd"/>
-      <w:r>
-        <w:t xml:space="preserve"> as the Service Implementation.</w:t>
-      </w:r>
-      <w:r>
-        <w:br/>
-      </w:r>
-    </w:p>
-    <w:p>
-      <w:r>
-        <w:br w:type="column"/>
-      </w:r>
-    </w:p>
-    <w:p>
-      <w:pPr>
-        <w:pStyle w:val="ListParagraph"/>
-        <w:numPr>
-          <w:ilvl w:val="0"/>
-          <w:numId w:val="2"/>
-        </w:numPr>
-        <w:ind w:left="360"/>
-      </w:pPr>
-      <w:r>
-        <w:t xml:space="preserve">Click </w:t>
-      </w:r>
-      <w:r>
-        <w:rPr>
-          <w:b/>
-        </w:rPr>
-        <w:t>Next</w:t>
-      </w:r>
-      <w:r>
-        <w:rPr>
-          <w:b/>
-        </w:rPr>
-        <w:t>&gt;</w:t>
-      </w:r>
-      <w:r>
-        <w:rPr>
-          <w:b/>
-        </w:rPr>
-        <w:br/>
-      </w:r>
-      <w:proofErr w:type="gramStart"/>
-      <w:r>
-        <w:t>You</w:t>
-      </w:r>
-      <w:proofErr w:type="gramEnd"/>
-      <w:r>
-        <w:t xml:space="preserve"> will see a screen like this:</w:t>
-      </w:r>
-      <w:r>
-        <w:br/>
-      </w:r>
-      <w:r>
-        <w:br/>
-      </w:r>
-      <w:r>
-        <w:rPr>
-          <w:noProof/>
-        </w:rPr>
-        <w:drawing>
-          <wp:inline distT="0" distB="0" distL="0" distR="0" wp14:anchorId="02707E35" wp14:editId="30A65C0C">
-            <wp:extent cx="5270500" cy="4027458"/>
-            <wp:effectExtent l="0" t="0" r="0" b="0"/>
-            <wp:docPr id="15" name="Picture 14"/>
-            <wp:cNvGraphicFramePr>
-              <a:graphicFrameLocks xmlns:a="http://schemas.openxmlformats.org/drawingml/2006/main" noChangeAspect="1"/>
-            </wp:cNvGraphicFramePr>
-            <a:graphic xmlns:a="http://schemas.openxmlformats.org/drawingml/2006/main">
-              <a:graphicData uri="http://schemas.openxmlformats.org/drawingml/2006/picture">
-                <pic:pic xmlns:pic="http://schemas.openxmlformats.org/drawingml/2006/picture">
-                  <pic:nvPicPr>
-                    <pic:cNvPr id="0" name="Picture 14"/>
                     <pic:cNvPicPr>
                       <a:picLocks noChangeAspect="1" noChangeArrowheads="1"/>
                     </pic:cNvPicPr>
@@ -1481,8 +1349,317 @@
       <w:r>
         <w:br/>
       </w:r>
-      <w:r>
-        <w:t>Keep everything the same and click Next.</w:t>
+    </w:p>
+    <w:p/>
+    <w:p>
+      <w:pPr>
+        <w:pStyle w:val="ListParagraph"/>
+        <w:numPr>
+          <w:ilvl w:val="0"/>
+          <w:numId w:val="2"/>
+        </w:numPr>
+        <w:ind w:left="360"/>
+      </w:pPr>
+      <w:r>
+        <w:t xml:space="preserve">Now Click on the </w:t>
+      </w:r>
+      <w:r>
+        <w:rPr>
+          <w:b/>
+        </w:rPr>
+        <w:t>Web Service Runtime</w:t>
+      </w:r>
+      <w:r>
+        <w:t xml:space="preserve"> and change it to </w:t>
+      </w:r>
+      <w:r>
+        <w:rPr>
+          <w:b/>
+        </w:rPr>
+        <w:t>Apache CXF v2.x</w:t>
+      </w:r>
+      <w:r>
+        <w:rPr>
+          <w:b/>
+        </w:rPr>
+        <w:t xml:space="preserve">. </w:t>
+      </w:r>
+      <w:r>
+        <w:t xml:space="preserve">Click </w:t>
+      </w:r>
+      <w:r>
+        <w:rPr>
+          <w:b/>
+        </w:rPr>
+        <w:t>Next</w:t>
+      </w:r>
+      <w:r>
+        <w:rPr>
+          <w:b/>
+        </w:rPr>
+        <w:t>&gt;</w:t>
+      </w:r>
+      <w:r>
+        <w:rPr>
+          <w:b/>
+        </w:rPr>
+        <w:br/>
+      </w:r>
+    </w:p>
+    <w:p/>
+    <w:p>
+      <w:pPr>
+        <w:pStyle w:val="ListParagraph"/>
+        <w:numPr>
+          <w:ilvl w:val="0"/>
+          <w:numId w:val="2"/>
+        </w:numPr>
+        <w:ind w:left="360"/>
+      </w:pPr>
+      <w:r>
+        <w:t xml:space="preserve">Choose </w:t>
+      </w:r>
+      <w:r>
+        <w:rPr>
+          <w:b/>
+        </w:rPr>
+        <w:t>freo.me.jaxws.OrderServiceImpl</w:t>
+      </w:r>
+      <w:r>
+        <w:t xml:space="preserve"> as the Service Implementation.</w:t>
+      </w:r>
+      <w:r>
+        <w:t xml:space="preserve"> Click </w:t>
+      </w:r>
+      <w:r>
+        <w:rPr>
+          <w:b/>
+        </w:rPr>
+        <w:t>Next&gt;</w:t>
+      </w:r>
+      <w:r>
+        <w:br/>
+      </w:r>
+    </w:p>
+    <w:p>
+      <w:r>
+        <w:br w:type="column"/>
+      </w:r>
+    </w:p>
+    <w:p>
+      <w:pPr>
+        <w:pStyle w:val="ListParagraph"/>
+        <w:numPr>
+          <w:ilvl w:val="0"/>
+          <w:numId w:val="2"/>
+        </w:numPr>
+        <w:ind w:left="360"/>
+      </w:pPr>
+      <w:r>
+        <w:t>Choose freo.me.jaxws.OrderService as the Service Implementation Interface (SEI)</w:t>
+      </w:r>
+      <w:r>
+        <w:t xml:space="preserve"> </w:t>
+      </w:r>
+      <w:r>
+        <w:rPr>
+          <w:noProof/>
+        </w:rPr>
+        <w:drawing>
+          <wp:inline distT="0" distB="0" distL="0" distR="0" wp14:anchorId="4FDB30BE" wp14:editId="7DA4A3E8">
+            <wp:extent cx="5270500" cy="5181503"/>
+            <wp:effectExtent l="0" t="0" r="0" b="635"/>
+            <wp:docPr id="21" name="Picture 2"/>
+            <wp:cNvGraphicFramePr>
+              <a:graphicFrameLocks xmlns:a="http://schemas.openxmlformats.org/drawingml/2006/main" noChangeAspect="1"/>
+            </wp:cNvGraphicFramePr>
+            <a:graphic xmlns:a="http://schemas.openxmlformats.org/drawingml/2006/main">
+              <a:graphicData uri="http://schemas.openxmlformats.org/drawingml/2006/picture">
+                <pic:pic xmlns:pic="http://schemas.openxmlformats.org/drawingml/2006/picture">
+                  <pic:nvPicPr>
+                    <pic:cNvPr id="0" name="Picture 2"/>
+                    <pic:cNvPicPr>
+                      <a:picLocks noChangeAspect="1" noChangeArrowheads="1"/>
+                    </pic:cNvPicPr>
+                  </pic:nvPicPr>
+                  <pic:blipFill>
+                    <a:blip r:embed="rId20">
+                      <a:extLst>
+                        <a:ext uri="{28A0092B-C50C-407E-A947-70E740481C1C}">
+                          <a14:useLocalDpi xmlns:a14="http://schemas.microsoft.com/office/drawing/2010/main" val="0"/>
+                        </a:ext>
+                      </a:extLst>
+                    </a:blip>
+                    <a:srcRect/>
+                    <a:stretch>
+                      <a:fillRect/>
+                    </a:stretch>
+                  </pic:blipFill>
+                  <pic:spPr bwMode="auto">
+                    <a:xfrm>
+                      <a:off x="0" y="0"/>
+                      <a:ext cx="5270500" cy="5181503"/>
+                    </a:xfrm>
+                    <a:prstGeom prst="rect">
+                      <a:avLst/>
+                    </a:prstGeom>
+                    <a:noFill/>
+                    <a:ln>
+                      <a:noFill/>
+                    </a:ln>
+                  </pic:spPr>
+                </pic:pic>
+              </a:graphicData>
+            </a:graphic>
+          </wp:inline>
+        </w:drawing>
+      </w:r>
+      <w:r>
+        <w:br/>
+      </w:r>
+    </w:p>
+    <w:p>
+      <w:r>
+        <w:br w:type="column"/>
+      </w:r>
+    </w:p>
+    <w:p>
+      <w:pPr>
+        <w:pStyle w:val="ListParagraph"/>
+        <w:numPr>
+          <w:ilvl w:val="0"/>
+          <w:numId w:val="2"/>
+        </w:numPr>
+        <w:ind w:left="360"/>
+      </w:pPr>
+      <w:r>
+        <w:t xml:space="preserve">Click </w:t>
+      </w:r>
+      <w:r>
+        <w:rPr>
+          <w:b/>
+        </w:rPr>
+        <w:t>Next</w:t>
+      </w:r>
+      <w:r>
+        <w:rPr>
+          <w:b/>
+        </w:rPr>
+        <w:t>&gt;</w:t>
+      </w:r>
+      <w:r>
+        <w:rPr>
+          <w:b/>
+        </w:rPr>
+        <w:br/>
+      </w:r>
+      <w:r>
+        <w:t>You will see a screen like this:</w:t>
+      </w:r>
+      <w:r>
+        <w:br/>
+      </w:r>
+      <w:r>
+        <w:br/>
+      </w:r>
+      <w:r>
+        <w:rPr>
+          <w:noProof/>
+        </w:rPr>
+        <w:drawing>
+          <wp:inline distT="0" distB="0" distL="0" distR="0" wp14:anchorId="13C8A7CC" wp14:editId="084FF37C">
+            <wp:extent cx="5270500" cy="5166575"/>
+            <wp:effectExtent l="0" t="0" r="0" b="0"/>
+            <wp:docPr id="20" name="Picture 1"/>
+            <wp:cNvGraphicFramePr>
+              <a:graphicFrameLocks xmlns:a="http://schemas.openxmlformats.org/drawingml/2006/main" noChangeAspect="1"/>
+            </wp:cNvGraphicFramePr>
+            <a:graphic xmlns:a="http://schemas.openxmlformats.org/drawingml/2006/main">
+              <a:graphicData uri="http://schemas.openxmlformats.org/drawingml/2006/picture">
+                <pic:pic xmlns:pic="http://schemas.openxmlformats.org/drawingml/2006/picture">
+                  <pic:nvPicPr>
+                    <pic:cNvPr id="0" name="Picture 1"/>
+                    <pic:cNvPicPr>
+                      <a:picLocks noChangeAspect="1" noChangeArrowheads="1"/>
+                    </pic:cNvPicPr>
+                  </pic:nvPicPr>
+                  <pic:blipFill>
+                    <a:blip r:embed="rId21">
+                      <a:extLst>
+                        <a:ext uri="{28A0092B-C50C-407E-A947-70E740481C1C}">
+                          <a14:useLocalDpi xmlns:a14="http://schemas.microsoft.com/office/drawing/2010/main" val="0"/>
+                        </a:ext>
+                      </a:extLst>
+                    </a:blip>
+                    <a:srcRect/>
+                    <a:stretch>
+                      <a:fillRect/>
+                    </a:stretch>
+                  </pic:blipFill>
+                  <pic:spPr bwMode="auto">
+                    <a:xfrm>
+                      <a:off x="0" y="0"/>
+                      <a:ext cx="5270500" cy="5166575"/>
+                    </a:xfrm>
+                    <a:prstGeom prst="rect">
+                      <a:avLst/>
+                    </a:prstGeom>
+                    <a:noFill/>
+                    <a:ln>
+                      <a:noFill/>
+                    </a:ln>
+                  </pic:spPr>
+                </pic:pic>
+              </a:graphicData>
+            </a:graphic>
+          </wp:inline>
+        </w:drawing>
+      </w:r>
+      <w:r>
+        <w:br/>
+      </w:r>
+      <w:r>
+        <w:t xml:space="preserve">Remove the </w:t>
+      </w:r>
+      <w:r>
+        <w:rPr>
+          <w:b/>
+        </w:rPr>
+        <w:t>Request Wrapper</w:t>
+      </w:r>
+      <w:r>
+        <w:t xml:space="preserve"> and </w:t>
+      </w:r>
+      <w:r>
+        <w:rPr>
+          <w:b/>
+        </w:rPr>
+        <w:t>Response Wrapper</w:t>
+      </w:r>
+      <w:r>
+        <w:t xml:space="preserve"> checkmarks as shown.</w:t>
+      </w:r>
+      <w:r>
+        <w:br/>
+        <w:t>Then click</w:t>
+      </w:r>
+      <w:r>
+        <w:t xml:space="preserve"> </w:t>
+      </w:r>
+      <w:r>
+        <w:rPr>
+          <w:b/>
+        </w:rPr>
+        <w:t>Next</w:t>
+      </w:r>
+      <w:r>
+        <w:rPr>
+          <w:b/>
+        </w:rPr>
+        <w:t>&gt;</w:t>
+      </w:r>
+      <w:r>
+        <w:t>.</w:t>
       </w:r>
       <w:r>
         <w:br/>
@@ -1527,7 +1704,7 @@
                     </pic:cNvPicPr>
                   </pic:nvPicPr>
                   <pic:blipFill>
-                    <a:blip r:embed="rId20">
+                    <a:blip r:embed="rId22">
                       <a:extLst>
                         <a:ext uri="{28A0092B-C50C-407E-A947-70E740481C1C}">
                           <a14:useLocalDpi xmlns:a14="http://schemas.microsoft.com/office/drawing/2010/main" val="0"/>
@@ -1640,7 +1817,7 @@
                     </pic:cNvPicPr>
                   </pic:nvPicPr>
                   <pic:blipFill>
-                    <a:blip r:embed="rId21">
+                    <a:blip r:embed="rId23">
                       <a:extLst>
                         <a:ext uri="{28A0092B-C50C-407E-A947-70E740481C1C}">
                           <a14:useLocalDpi xmlns:a14="http://schemas.microsoft.com/office/drawing/2010/main" val="0"/>
@@ -1746,7 +1923,7 @@
                     </pic:cNvPicPr>
                   </pic:nvPicPr>
                   <pic:blipFill>
-                    <a:blip r:embed="rId22">
+                    <a:blip r:embed="rId24">
                       <a:extLst>
                         <a:ext uri="{28A0092B-C50C-407E-A947-70E740481C1C}">
                           <a14:useLocalDpi xmlns:a14="http://schemas.microsoft.com/office/drawing/2010/main" val="0"/>
@@ -1861,15 +2038,7 @@
       </w:pPr>
       <w:r>
         <w:br w:type="column"/>
-        <w:t xml:space="preserve">To run the Generated Server class, find the class called </w:t>
-      </w:r>
-      <w:proofErr w:type="spellStart"/>
-      <w:r>
-        <w:t>OrderServiceServer</w:t>
-      </w:r>
-      <w:proofErr w:type="spellEnd"/>
-      <w:r>
-        <w:t xml:space="preserve">, and right-click on it. Now choose </w:t>
+        <w:t xml:space="preserve">To run the Generated Server class, find the class called OrderServiceServer, and right-click on it. Now choose </w:t>
       </w:r>
       <w:r>
         <w:rPr>
@@ -1908,7 +2077,7 @@
                     </pic:cNvPicPr>
                   </pic:nvPicPr>
                   <pic:blipFill>
-                    <a:blip r:embed="rId23">
+                    <a:blip r:embed="rId25">
                       <a:extLst>
                         <a:ext uri="{28A0092B-C50C-407E-A947-70E740481C1C}">
                           <a14:useLocalDpi xmlns:a14="http://schemas.microsoft.com/office/drawing/2010/main" val="0"/>
@@ -2003,9 +2172,21 @@
           <w:sz w:val="18"/>
           <w:szCs w:val="22"/>
         </w:rPr>
-        <w:t xml:space="preserve">Dec 8, 2012 6:46:04 AM </w:t>
-      </w:r>
-      <w:proofErr w:type="spellStart"/>
+        <w:t>Dec 8, 2012 6:46:04 AM org.apache.cxf.service.factory.ReflectionServiceFactoryBean buildServiceFromClass</w:t>
+      </w:r>
+    </w:p>
+    <w:p>
+      <w:pPr>
+        <w:widowControl w:val="0"/>
+        <w:autoSpaceDE w:val="0"/>
+        <w:autoSpaceDN w:val="0"/>
+        <w:adjustRightInd w:val="0"/>
+        <w:rPr>
+          <w:rFonts w:ascii="Monaco" w:hAnsi="Monaco" w:cs="Monaco"/>
+          <w:sz w:val="18"/>
+          <w:szCs w:val="22"/>
+        </w:rPr>
+      </w:pPr>
       <w:r>
         <w:rPr>
           <w:rFonts w:ascii="Monaco" w:hAnsi="Monaco" w:cs="Monaco"/>
@@ -2013,9 +2194,21 @@
           <w:sz w:val="18"/>
           <w:szCs w:val="22"/>
         </w:rPr>
-        <w:t>org.apache.cxf.service.factory.ReflectionServiceFactoryBean</w:t>
-      </w:r>
-      <w:proofErr w:type="spellEnd"/>
+        <w:t>INFO: Creating Service {http://jaxws.me.freo/}OrderServiceImplService from class freo.me.jaxws.OrderService</w:t>
+      </w:r>
+    </w:p>
+    <w:p>
+      <w:pPr>
+        <w:widowControl w:val="0"/>
+        <w:autoSpaceDE w:val="0"/>
+        <w:autoSpaceDN w:val="0"/>
+        <w:adjustRightInd w:val="0"/>
+        <w:rPr>
+          <w:rFonts w:ascii="Monaco" w:hAnsi="Monaco" w:cs="Monaco"/>
+          <w:sz w:val="18"/>
+          <w:szCs w:val="22"/>
+        </w:rPr>
+      </w:pPr>
       <w:r>
         <w:rPr>
           <w:rFonts w:ascii="Monaco" w:hAnsi="Monaco" w:cs="Monaco"/>
@@ -2023,9 +2216,21 @@
           <w:sz w:val="18"/>
           <w:szCs w:val="22"/>
         </w:rPr>
-        <w:t xml:space="preserve"> </w:t>
-      </w:r>
-      <w:proofErr w:type="spellStart"/>
+        <w:t>Dec 8, 2012 6:46:06 AM org.apache.cxf.endpoint.ServerImpl initDestination</w:t>
+      </w:r>
+    </w:p>
+    <w:p>
+      <w:pPr>
+        <w:widowControl w:val="0"/>
+        <w:autoSpaceDE w:val="0"/>
+        <w:autoSpaceDN w:val="0"/>
+        <w:adjustRightInd w:val="0"/>
+        <w:rPr>
+          <w:rFonts w:ascii="Monaco" w:hAnsi="Monaco" w:cs="Monaco"/>
+          <w:sz w:val="18"/>
+          <w:szCs w:val="22"/>
+        </w:rPr>
+      </w:pPr>
       <w:r>
         <w:rPr>
           <w:rFonts w:ascii="Monaco" w:hAnsi="Monaco" w:cs="Monaco"/>
@@ -2033,9 +2238,19 @@
           <w:sz w:val="18"/>
           <w:szCs w:val="22"/>
         </w:rPr>
-        <w:t>buildServiceFromClass</w:t>
-      </w:r>
-      <w:proofErr w:type="spellEnd"/>
+        <w:t xml:space="preserve">INFO: Setting the server's publish address to be </w:t>
+      </w:r>
+      <w:r>
+        <w:rPr>
+          <w:rFonts w:ascii="Monaco" w:hAnsi="Monaco" w:cs="Monaco"/>
+          <w:b/>
+          <w:i/>
+          <w:color w:val="FF0000"/>
+          <w:sz w:val="18"/>
+          <w:szCs w:val="22"/>
+        </w:rPr>
+        <w:t xml:space="preserve">http://localhost:9090/OrderServiceImplPort </w:t>
+      </w:r>
     </w:p>
     <w:p>
       <w:pPr>
@@ -2056,9 +2271,21 @@
           <w:sz w:val="18"/>
           <w:szCs w:val="22"/>
         </w:rPr>
-        <w:t>INFO: Creating Service {http://jaxws.me.freo/</w:t>
-      </w:r>
-      <w:proofErr w:type="gramStart"/>
+        <w:t>Dec 8, 2012 6:46:06 AM org.eclipse.jetty.server.Server doStart</w:t>
+      </w:r>
+    </w:p>
+    <w:p>
+      <w:pPr>
+        <w:widowControl w:val="0"/>
+        <w:autoSpaceDE w:val="0"/>
+        <w:autoSpaceDN w:val="0"/>
+        <w:adjustRightInd w:val="0"/>
+        <w:rPr>
+          <w:rFonts w:ascii="Monaco" w:hAnsi="Monaco" w:cs="Monaco"/>
+          <w:sz w:val="18"/>
+          <w:szCs w:val="22"/>
+        </w:rPr>
+      </w:pPr>
       <w:r>
         <w:rPr>
           <w:rFonts w:ascii="Monaco" w:hAnsi="Monaco" w:cs="Monaco"/>
@@ -2066,9 +2293,21 @@
           <w:sz w:val="18"/>
           <w:szCs w:val="22"/>
         </w:rPr>
-        <w:t>}OrderServiceImplService</w:t>
-      </w:r>
-      <w:proofErr w:type="gramEnd"/>
+        <w:t>INFO: jetty-8.1.7.v20120910</w:t>
+      </w:r>
+    </w:p>
+    <w:p>
+      <w:pPr>
+        <w:widowControl w:val="0"/>
+        <w:autoSpaceDE w:val="0"/>
+        <w:autoSpaceDN w:val="0"/>
+        <w:adjustRightInd w:val="0"/>
+        <w:rPr>
+          <w:rFonts w:ascii="Monaco" w:hAnsi="Monaco" w:cs="Monaco"/>
+          <w:sz w:val="18"/>
+          <w:szCs w:val="22"/>
+        </w:rPr>
+      </w:pPr>
       <w:r>
         <w:rPr>
           <w:rFonts w:ascii="Monaco" w:hAnsi="Monaco" w:cs="Monaco"/>
@@ -2076,9 +2315,21 @@
           <w:sz w:val="18"/>
           <w:szCs w:val="22"/>
         </w:rPr>
-        <w:t xml:space="preserve"> from class </w:t>
-      </w:r>
-      <w:proofErr w:type="spellStart"/>
+        <w:t>Dec 8, 2012 6:46:06 AM org.eclipse.jetty.server.AbstractConnector doStart</w:t>
+      </w:r>
+    </w:p>
+    <w:p>
+      <w:pPr>
+        <w:widowControl w:val="0"/>
+        <w:autoSpaceDE w:val="0"/>
+        <w:autoSpaceDN w:val="0"/>
+        <w:adjustRightInd w:val="0"/>
+        <w:rPr>
+          <w:rFonts w:ascii="Monaco" w:hAnsi="Monaco" w:cs="Monaco"/>
+          <w:sz w:val="18"/>
+          <w:szCs w:val="22"/>
+        </w:rPr>
+      </w:pPr>
       <w:r>
         <w:rPr>
           <w:rFonts w:ascii="Monaco" w:hAnsi="Monaco" w:cs="Monaco"/>
@@ -2086,9 +2337,8 @@
           <w:sz w:val="18"/>
           <w:szCs w:val="22"/>
         </w:rPr>
-        <w:t>freo.me.jaxws.OrderService</w:t>
-      </w:r>
-      <w:proofErr w:type="spellEnd"/>
+        <w:t>INFO: Started SelectChannelConnector@localhost:9090</w:t>
+      </w:r>
     </w:p>
     <w:p>
       <w:pPr>
@@ -2109,9 +2359,21 @@
           <w:sz w:val="18"/>
           <w:szCs w:val="22"/>
         </w:rPr>
-        <w:t xml:space="preserve">Dec 8, 2012 6:46:06 AM </w:t>
-      </w:r>
-      <w:proofErr w:type="spellStart"/>
+        <w:t>Dec 8, 2012 6:46:06 AM org.apache.cxf.service.factory.ReflectionServiceFactoryBean buildServiceFromWSDL</w:t>
+      </w:r>
+    </w:p>
+    <w:p>
+      <w:pPr>
+        <w:widowControl w:val="0"/>
+        <w:autoSpaceDE w:val="0"/>
+        <w:autoSpaceDN w:val="0"/>
+        <w:adjustRightInd w:val="0"/>
+        <w:rPr>
+          <w:rFonts w:ascii="Monaco" w:hAnsi="Monaco" w:cs="Monaco"/>
+          <w:sz w:val="18"/>
+          <w:szCs w:val="22"/>
+        </w:rPr>
+      </w:pPr>
       <w:r>
         <w:rPr>
           <w:rFonts w:ascii="Monaco" w:hAnsi="Monaco" w:cs="Monaco"/>
@@ -2119,9 +2381,21 @@
           <w:sz w:val="18"/>
           <w:szCs w:val="22"/>
         </w:rPr>
-        <w:t>org.apache.cxf.endpoint.ServerImpl</w:t>
-      </w:r>
-      <w:proofErr w:type="spellEnd"/>
+        <w:t>INFO: Creating Service {http://docs.oasis-open.org/ws-dd/ns/discovery/2009/01}Discovery from WSDL: classpath:/org/apache/cxf/ws/discovery/wsdl/wsdd-discovery-1.1-wsdl-os.wsdl</w:t>
+      </w:r>
+    </w:p>
+    <w:p>
+      <w:pPr>
+        <w:widowControl w:val="0"/>
+        <w:autoSpaceDE w:val="0"/>
+        <w:autoSpaceDN w:val="0"/>
+        <w:adjustRightInd w:val="0"/>
+        <w:rPr>
+          <w:rFonts w:ascii="Monaco" w:hAnsi="Monaco" w:cs="Monaco"/>
+          <w:sz w:val="18"/>
+          <w:szCs w:val="22"/>
+        </w:rPr>
+      </w:pPr>
       <w:r>
         <w:rPr>
           <w:rFonts w:ascii="Monaco" w:hAnsi="Monaco" w:cs="Monaco"/>
@@ -2129,9 +2403,21 @@
           <w:sz w:val="18"/>
           <w:szCs w:val="22"/>
         </w:rPr>
-        <w:t xml:space="preserve"> </w:t>
-      </w:r>
-      <w:proofErr w:type="spellStart"/>
+        <w:t>Dec 8, 2012 6:46:06 AM org.apache.cxf.endpoint.ServerImpl initDestination</w:t>
+      </w:r>
+    </w:p>
+    <w:p>
+      <w:pPr>
+        <w:widowControl w:val="0"/>
+        <w:autoSpaceDE w:val="0"/>
+        <w:autoSpaceDN w:val="0"/>
+        <w:adjustRightInd w:val="0"/>
+        <w:rPr>
+          <w:rFonts w:ascii="Monaco" w:hAnsi="Monaco" w:cs="Monaco"/>
+          <w:sz w:val="18"/>
+          <w:szCs w:val="22"/>
+        </w:rPr>
+      </w:pPr>
       <w:r>
         <w:rPr>
           <w:rFonts w:ascii="Monaco" w:hAnsi="Monaco" w:cs="Monaco"/>
@@ -2139,9 +2425,8 @@
           <w:sz w:val="18"/>
           <w:szCs w:val="22"/>
         </w:rPr>
-        <w:t>initDestination</w:t>
-      </w:r>
-      <w:proofErr w:type="spellEnd"/>
+        <w:t>INFO: Setting the server's publish address to be soap.udp://239.255.255.250:3702</w:t>
+      </w:r>
     </w:p>
     <w:p>
       <w:pPr>
@@ -2162,42 +2447,7 @@
           <w:sz w:val="18"/>
           <w:szCs w:val="22"/>
         </w:rPr>
-        <w:t xml:space="preserve">INFO: Setting the server's publish address to be </w:t>
-      </w:r>
-      <w:r>
-        <w:rPr>
-          <w:rFonts w:ascii="Monaco" w:hAnsi="Monaco" w:cs="Monaco"/>
-          <w:b/>
-          <w:i/>
-          <w:color w:val="FF0000"/>
-          <w:sz w:val="18"/>
-          <w:szCs w:val="22"/>
-        </w:rPr>
-        <w:t>http://localhost</w:t>
-      </w:r>
-      <w:proofErr w:type="gramStart"/>
-      <w:r>
-        <w:rPr>
-          <w:rFonts w:ascii="Monaco" w:hAnsi="Monaco" w:cs="Monaco"/>
-          <w:b/>
-          <w:i/>
-          <w:color w:val="FF0000"/>
-          <w:sz w:val="18"/>
-          <w:szCs w:val="22"/>
-        </w:rPr>
-        <w:t>:9090</w:t>
-      </w:r>
-      <w:proofErr w:type="gramEnd"/>
-      <w:r>
-        <w:rPr>
-          <w:rFonts w:ascii="Monaco" w:hAnsi="Monaco" w:cs="Monaco"/>
-          <w:b/>
-          <w:i/>
-          <w:color w:val="FF0000"/>
-          <w:sz w:val="18"/>
-          <w:szCs w:val="22"/>
-        </w:rPr>
-        <w:t xml:space="preserve">/OrderServiceImplPort </w:t>
+        <w:t>Dec 8, 2012 6:46:06 AM org.apache.cxf.service.factory.ReflectionServiceFactoryBean buildServiceFromClass</w:t>
       </w:r>
     </w:p>
     <w:p>
@@ -2219,39 +2469,8 @@
           <w:sz w:val="18"/>
           <w:szCs w:val="22"/>
         </w:rPr>
-        <w:t xml:space="preserve">Dec 8, 2012 6:46:06 AM </w:t>
-      </w:r>
-      <w:proofErr w:type="spellStart"/>
-      <w:r>
-        <w:rPr>
-          <w:rFonts w:ascii="Monaco" w:hAnsi="Monaco" w:cs="Monaco"/>
-          <w:color w:val="FF0000"/>
-          <w:sz w:val="18"/>
-          <w:szCs w:val="22"/>
-        </w:rPr>
-        <w:t>org.eclipse.jetty.server.Server</w:t>
-      </w:r>
-      <w:proofErr w:type="spellEnd"/>
-      <w:r>
-        <w:rPr>
-          <w:rFonts w:ascii="Monaco" w:hAnsi="Monaco" w:cs="Monaco"/>
-          <w:color w:val="FF0000"/>
-          <w:sz w:val="18"/>
-          <w:szCs w:val="22"/>
-        </w:rPr>
-        <w:t xml:space="preserve"> </w:t>
-      </w:r>
-      <w:proofErr w:type="spellStart"/>
-      <w:r>
-        <w:rPr>
-          <w:rFonts w:ascii="Monaco" w:hAnsi="Monaco" w:cs="Monaco"/>
-          <w:color w:val="FF0000"/>
-          <w:sz w:val="18"/>
-          <w:szCs w:val="22"/>
-        </w:rPr>
-        <w:t>doStart</w:t>
-      </w:r>
-      <w:proofErr w:type="spellEnd"/>
+        <w:t>INFO: Creating Service {http://docs.oasis-open.org/ws-dd/ns/discovery/2009/01}DiscoveryProxy from class org.apache.cxf.jaxws.support.DummyImpl</w:t>
+      </w:r>
     </w:p>
     <w:p>
       <w:pPr>
@@ -2268,387 +2487,12 @@
       <w:r>
         <w:rPr>
           <w:rFonts w:ascii="Monaco" w:hAnsi="Monaco" w:cs="Monaco"/>
-          <w:color w:val="FF0000"/>
+          <w:color w:val="000000"/>
           <w:sz w:val="18"/>
           <w:szCs w:val="22"/>
         </w:rPr>
-        <w:t>INFO: jetty-8.1.7.v20120910</w:t>
-      </w:r>
-    </w:p>
-    <w:p>
-      <w:pPr>
-        <w:widowControl w:val="0"/>
-        <w:autoSpaceDE w:val="0"/>
-        <w:autoSpaceDN w:val="0"/>
-        <w:adjustRightInd w:val="0"/>
-        <w:rPr>
-          <w:rFonts w:ascii="Monaco" w:hAnsi="Monaco" w:cs="Monaco"/>
-          <w:sz w:val="18"/>
-          <w:szCs w:val="22"/>
-        </w:rPr>
-      </w:pPr>
-      <w:r>
-        <w:rPr>
-          <w:rFonts w:ascii="Monaco" w:hAnsi="Monaco" w:cs="Monaco"/>
-          <w:color w:val="FF0000"/>
-          <w:sz w:val="18"/>
-          <w:szCs w:val="22"/>
-        </w:rPr>
-        <w:t xml:space="preserve">Dec 8, 2012 6:46:06 AM </w:t>
-      </w:r>
-      <w:proofErr w:type="spellStart"/>
-      <w:r>
-        <w:rPr>
-          <w:rFonts w:ascii="Monaco" w:hAnsi="Monaco" w:cs="Monaco"/>
-          <w:color w:val="FF0000"/>
-          <w:sz w:val="18"/>
-          <w:szCs w:val="22"/>
-        </w:rPr>
-        <w:t>org.eclipse.jetty.server.AbstractConnector</w:t>
-      </w:r>
-      <w:proofErr w:type="spellEnd"/>
-      <w:r>
-        <w:rPr>
-          <w:rFonts w:ascii="Monaco" w:hAnsi="Monaco" w:cs="Monaco"/>
-          <w:color w:val="FF0000"/>
-          <w:sz w:val="18"/>
-          <w:szCs w:val="22"/>
-        </w:rPr>
-        <w:t xml:space="preserve"> </w:t>
-      </w:r>
-      <w:proofErr w:type="spellStart"/>
-      <w:r>
-        <w:rPr>
-          <w:rFonts w:ascii="Monaco" w:hAnsi="Monaco" w:cs="Monaco"/>
-          <w:color w:val="FF0000"/>
-          <w:sz w:val="18"/>
-          <w:szCs w:val="22"/>
-        </w:rPr>
-        <w:t>doStart</w:t>
-      </w:r>
-      <w:proofErr w:type="spellEnd"/>
-    </w:p>
-    <w:p>
-      <w:pPr>
-        <w:widowControl w:val="0"/>
-        <w:autoSpaceDE w:val="0"/>
-        <w:autoSpaceDN w:val="0"/>
-        <w:adjustRightInd w:val="0"/>
-        <w:rPr>
-          <w:rFonts w:ascii="Monaco" w:hAnsi="Monaco" w:cs="Monaco"/>
-          <w:sz w:val="18"/>
-          <w:szCs w:val="22"/>
-        </w:rPr>
-      </w:pPr>
-      <w:r>
-        <w:rPr>
-          <w:rFonts w:ascii="Monaco" w:hAnsi="Monaco" w:cs="Monaco"/>
-          <w:color w:val="FF0000"/>
-          <w:sz w:val="18"/>
-          <w:szCs w:val="22"/>
-        </w:rPr>
-        <w:t>INFO: Started SelectChannelConnector@localhost</w:t>
-      </w:r>
-      <w:proofErr w:type="gramStart"/>
-      <w:r>
-        <w:rPr>
-          <w:rFonts w:ascii="Monaco" w:hAnsi="Monaco" w:cs="Monaco"/>
-          <w:color w:val="FF0000"/>
-          <w:sz w:val="18"/>
-          <w:szCs w:val="22"/>
-        </w:rPr>
-        <w:t>:9090</w:t>
-      </w:r>
-      <w:proofErr w:type="gramEnd"/>
-    </w:p>
-    <w:p>
-      <w:pPr>
-        <w:widowControl w:val="0"/>
-        <w:autoSpaceDE w:val="0"/>
-        <w:autoSpaceDN w:val="0"/>
-        <w:adjustRightInd w:val="0"/>
-        <w:rPr>
-          <w:rFonts w:ascii="Monaco" w:hAnsi="Monaco" w:cs="Monaco"/>
-          <w:sz w:val="18"/>
-          <w:szCs w:val="22"/>
-        </w:rPr>
-      </w:pPr>
-      <w:r>
-        <w:rPr>
-          <w:rFonts w:ascii="Monaco" w:hAnsi="Monaco" w:cs="Monaco"/>
-          <w:color w:val="FF0000"/>
-          <w:sz w:val="18"/>
-          <w:szCs w:val="22"/>
-        </w:rPr>
-        <w:t xml:space="preserve">Dec 8, 2012 6:46:06 AM </w:t>
-      </w:r>
-      <w:proofErr w:type="spellStart"/>
-      <w:r>
-        <w:rPr>
-          <w:rFonts w:ascii="Monaco" w:hAnsi="Monaco" w:cs="Monaco"/>
-          <w:color w:val="FF0000"/>
-          <w:sz w:val="18"/>
-          <w:szCs w:val="22"/>
-        </w:rPr>
-        <w:t>org.apache.cxf.service.factory.ReflectionServiceFactoryBean</w:t>
-      </w:r>
-      <w:proofErr w:type="spellEnd"/>
-      <w:r>
-        <w:rPr>
-          <w:rFonts w:ascii="Monaco" w:hAnsi="Monaco" w:cs="Monaco"/>
-          <w:color w:val="FF0000"/>
-          <w:sz w:val="18"/>
-          <w:szCs w:val="22"/>
-        </w:rPr>
-        <w:t xml:space="preserve"> </w:t>
-      </w:r>
-      <w:proofErr w:type="spellStart"/>
-      <w:r>
-        <w:rPr>
-          <w:rFonts w:ascii="Monaco" w:hAnsi="Monaco" w:cs="Monaco"/>
-          <w:color w:val="FF0000"/>
-          <w:sz w:val="18"/>
-          <w:szCs w:val="22"/>
-        </w:rPr>
-        <w:t>buildServiceFromWSDL</w:t>
-      </w:r>
-      <w:proofErr w:type="spellEnd"/>
-    </w:p>
-    <w:p>
-      <w:pPr>
-        <w:widowControl w:val="0"/>
-        <w:autoSpaceDE w:val="0"/>
-        <w:autoSpaceDN w:val="0"/>
-        <w:adjustRightInd w:val="0"/>
-        <w:rPr>
-          <w:rFonts w:ascii="Monaco" w:hAnsi="Monaco" w:cs="Monaco"/>
-          <w:sz w:val="18"/>
-          <w:szCs w:val="22"/>
-        </w:rPr>
-      </w:pPr>
-      <w:r>
-        <w:rPr>
-          <w:rFonts w:ascii="Monaco" w:hAnsi="Monaco" w:cs="Monaco"/>
-          <w:color w:val="FF0000"/>
-          <w:sz w:val="18"/>
-          <w:szCs w:val="22"/>
-        </w:rPr>
-        <w:t>INFO: Creating Service {http://docs.oasis-open.org/ws-dd/ns/discovery/2009/01}Discovery from WSDL: classpath:/org/apache/cxf/ws/discovery/wsdl/wsdd-discovery-1.1-wsdl-os.wsdl</w:t>
-      </w:r>
-    </w:p>
-    <w:p>
-      <w:pPr>
-        <w:widowControl w:val="0"/>
-        <w:autoSpaceDE w:val="0"/>
-        <w:autoSpaceDN w:val="0"/>
-        <w:adjustRightInd w:val="0"/>
-        <w:rPr>
-          <w:rFonts w:ascii="Monaco" w:hAnsi="Monaco" w:cs="Monaco"/>
-          <w:sz w:val="18"/>
-          <w:szCs w:val="22"/>
-        </w:rPr>
-      </w:pPr>
-      <w:r>
-        <w:rPr>
-          <w:rFonts w:ascii="Monaco" w:hAnsi="Monaco" w:cs="Monaco"/>
-          <w:color w:val="FF0000"/>
-          <w:sz w:val="18"/>
-          <w:szCs w:val="22"/>
-        </w:rPr>
-        <w:t xml:space="preserve">Dec 8, 2012 6:46:06 AM </w:t>
-      </w:r>
-      <w:proofErr w:type="spellStart"/>
-      <w:r>
-        <w:rPr>
-          <w:rFonts w:ascii="Monaco" w:hAnsi="Monaco" w:cs="Monaco"/>
-          <w:color w:val="FF0000"/>
-          <w:sz w:val="18"/>
-          <w:szCs w:val="22"/>
-        </w:rPr>
-        <w:t>org.apache.cxf.endpoint.ServerImpl</w:t>
-      </w:r>
-      <w:proofErr w:type="spellEnd"/>
-      <w:r>
-        <w:rPr>
-          <w:rFonts w:ascii="Monaco" w:hAnsi="Monaco" w:cs="Monaco"/>
-          <w:color w:val="FF0000"/>
-          <w:sz w:val="18"/>
-          <w:szCs w:val="22"/>
-        </w:rPr>
-        <w:t xml:space="preserve"> </w:t>
-      </w:r>
-      <w:proofErr w:type="spellStart"/>
-      <w:r>
-        <w:rPr>
-          <w:rFonts w:ascii="Monaco" w:hAnsi="Monaco" w:cs="Monaco"/>
-          <w:color w:val="FF0000"/>
-          <w:sz w:val="18"/>
-          <w:szCs w:val="22"/>
-        </w:rPr>
-        <w:t>initDestination</w:t>
-      </w:r>
-      <w:proofErr w:type="spellEnd"/>
-    </w:p>
-    <w:p>
-      <w:pPr>
-        <w:widowControl w:val="0"/>
-        <w:autoSpaceDE w:val="0"/>
-        <w:autoSpaceDN w:val="0"/>
-        <w:adjustRightInd w:val="0"/>
-        <w:rPr>
-          <w:rFonts w:ascii="Monaco" w:hAnsi="Monaco" w:cs="Monaco"/>
-          <w:sz w:val="18"/>
-          <w:szCs w:val="22"/>
-        </w:rPr>
-      </w:pPr>
-      <w:r>
-        <w:rPr>
-          <w:rFonts w:ascii="Monaco" w:hAnsi="Monaco" w:cs="Monaco"/>
-          <w:color w:val="FF0000"/>
-          <w:sz w:val="18"/>
-          <w:szCs w:val="22"/>
-        </w:rPr>
-        <w:t xml:space="preserve">INFO: Setting the server's </w:t>
-      </w:r>
-      <w:proofErr w:type="gramStart"/>
-      <w:r>
-        <w:rPr>
-          <w:rFonts w:ascii="Monaco" w:hAnsi="Monaco" w:cs="Monaco"/>
-          <w:color w:val="FF0000"/>
-          <w:sz w:val="18"/>
-          <w:szCs w:val="22"/>
-        </w:rPr>
-        <w:t>publish</w:t>
-      </w:r>
-      <w:proofErr w:type="gramEnd"/>
-      <w:r>
-        <w:rPr>
-          <w:rFonts w:ascii="Monaco" w:hAnsi="Monaco" w:cs="Monaco"/>
-          <w:color w:val="FF0000"/>
-          <w:sz w:val="18"/>
-          <w:szCs w:val="22"/>
-        </w:rPr>
-        <w:t xml:space="preserve"> address to be </w:t>
-      </w:r>
-      <w:proofErr w:type="spellStart"/>
-      <w:r>
-        <w:rPr>
-          <w:rFonts w:ascii="Monaco" w:hAnsi="Monaco" w:cs="Monaco"/>
-          <w:color w:val="FF0000"/>
-          <w:sz w:val="18"/>
-          <w:szCs w:val="22"/>
-        </w:rPr>
-        <w:t>soap.udp</w:t>
-      </w:r>
-      <w:proofErr w:type="spellEnd"/>
-      <w:r>
-        <w:rPr>
-          <w:rFonts w:ascii="Monaco" w:hAnsi="Monaco" w:cs="Monaco"/>
-          <w:color w:val="FF0000"/>
-          <w:sz w:val="18"/>
-          <w:szCs w:val="22"/>
-        </w:rPr>
-        <w:t>://239.255.255.250:3702</w:t>
-      </w:r>
-    </w:p>
-    <w:p>
-      <w:pPr>
-        <w:widowControl w:val="0"/>
-        <w:autoSpaceDE w:val="0"/>
-        <w:autoSpaceDN w:val="0"/>
-        <w:adjustRightInd w:val="0"/>
-        <w:rPr>
-          <w:rFonts w:ascii="Monaco" w:hAnsi="Monaco" w:cs="Monaco"/>
-          <w:sz w:val="18"/>
-          <w:szCs w:val="22"/>
-        </w:rPr>
-      </w:pPr>
-      <w:r>
-        <w:rPr>
-          <w:rFonts w:ascii="Monaco" w:hAnsi="Monaco" w:cs="Monaco"/>
-          <w:color w:val="FF0000"/>
-          <w:sz w:val="18"/>
-          <w:szCs w:val="22"/>
-        </w:rPr>
-        <w:t xml:space="preserve">Dec 8, 2012 6:46:06 AM </w:t>
-      </w:r>
-      <w:proofErr w:type="spellStart"/>
-      <w:r>
-        <w:rPr>
-          <w:rFonts w:ascii="Monaco" w:hAnsi="Monaco" w:cs="Monaco"/>
-          <w:color w:val="FF0000"/>
-          <w:sz w:val="18"/>
-          <w:szCs w:val="22"/>
-        </w:rPr>
-        <w:t>org.apache.cxf.service.factory.ReflectionServiceFactoryBean</w:t>
-      </w:r>
-      <w:proofErr w:type="spellEnd"/>
-      <w:r>
-        <w:rPr>
-          <w:rFonts w:ascii="Monaco" w:hAnsi="Monaco" w:cs="Monaco"/>
-          <w:color w:val="FF0000"/>
-          <w:sz w:val="18"/>
-          <w:szCs w:val="22"/>
-        </w:rPr>
-        <w:t xml:space="preserve"> </w:t>
-      </w:r>
-      <w:proofErr w:type="spellStart"/>
-      <w:r>
-        <w:rPr>
-          <w:rFonts w:ascii="Monaco" w:hAnsi="Monaco" w:cs="Monaco"/>
-          <w:color w:val="FF0000"/>
-          <w:sz w:val="18"/>
-          <w:szCs w:val="22"/>
-        </w:rPr>
-        <w:t>buildServiceFromClass</w:t>
-      </w:r>
-      <w:proofErr w:type="spellEnd"/>
-    </w:p>
-    <w:p>
-      <w:pPr>
-        <w:widowControl w:val="0"/>
-        <w:autoSpaceDE w:val="0"/>
-        <w:autoSpaceDN w:val="0"/>
-        <w:adjustRightInd w:val="0"/>
-        <w:rPr>
-          <w:rFonts w:ascii="Monaco" w:hAnsi="Monaco" w:cs="Monaco"/>
-          <w:sz w:val="18"/>
-          <w:szCs w:val="22"/>
-        </w:rPr>
-      </w:pPr>
-      <w:r>
-        <w:rPr>
-          <w:rFonts w:ascii="Monaco" w:hAnsi="Monaco" w:cs="Monaco"/>
-          <w:color w:val="FF0000"/>
-          <w:sz w:val="18"/>
-          <w:szCs w:val="22"/>
-        </w:rPr>
-        <w:t xml:space="preserve">INFO: Creating Service {http://docs.oasis-open.org/ws-dd/ns/discovery/2009/01}DiscoveryProxy from class </w:t>
-      </w:r>
-      <w:proofErr w:type="spellStart"/>
-      <w:r>
-        <w:rPr>
-          <w:rFonts w:ascii="Monaco" w:hAnsi="Monaco" w:cs="Monaco"/>
-          <w:color w:val="FF0000"/>
-          <w:sz w:val="18"/>
-          <w:szCs w:val="22"/>
-        </w:rPr>
-        <w:t>org.apache.cxf.jaxws.support.DummyImpl</w:t>
-      </w:r>
-      <w:proofErr w:type="spellEnd"/>
-    </w:p>
-    <w:p>
-      <w:pPr>
-        <w:widowControl w:val="0"/>
-        <w:autoSpaceDE w:val="0"/>
-        <w:autoSpaceDN w:val="0"/>
-        <w:adjustRightInd w:val="0"/>
-        <w:rPr>
-          <w:rFonts w:ascii="Monaco" w:hAnsi="Monaco" w:cs="Monaco"/>
-          <w:sz w:val="18"/>
-          <w:szCs w:val="22"/>
-        </w:rPr>
-      </w:pPr>
+        <w:t>Server ready...</w:t>
+      </w:r>
       <w:r>
         <w:rPr>
           <w:rFonts w:ascii="Monaco" w:hAnsi="Monaco" w:cs="Monaco"/>
@@ -2656,7 +2500,7 @@
           <w:sz w:val="18"/>
           <w:szCs w:val="22"/>
         </w:rPr>
-        <w:t>Server ready...</w:t>
+        <w:br/>
       </w:r>
       <w:r>
         <w:rPr>
@@ -2667,15 +2511,6 @@
         </w:rPr>
         <w:br/>
       </w:r>
-      <w:r>
-        <w:rPr>
-          <w:rFonts w:ascii="Monaco" w:hAnsi="Monaco" w:cs="Monaco"/>
-          <w:color w:val="000000"/>
-          <w:sz w:val="18"/>
-          <w:szCs w:val="22"/>
-        </w:rPr>
-        <w:br/>
-      </w:r>
     </w:p>
     <w:p>
       <w:pPr>
@@ -2687,27 +2522,14 @@
         <w:ind w:left="360"/>
       </w:pPr>
       <w:r>
-        <w:t xml:space="preserve">Notice the line I have bold/italicized. Find the same line in your console and cut/paste it into your browser address. Don’t hit enter (well you can – it won’t explode). Instead add </w:t>
-      </w:r>
-      <w:proofErr w:type="gramStart"/>
-      <w:r>
-        <w:t xml:space="preserve">a </w:t>
-      </w:r>
-      <w:r>
-        <w:rPr>
-          <w:b/>
-        </w:rPr>
-        <w:t>?</w:t>
-      </w:r>
-      <w:proofErr w:type="spellStart"/>
-      <w:r>
-        <w:rPr>
-          <w:b/>
-        </w:rPr>
-        <w:t>wsdl</w:t>
-      </w:r>
-      <w:proofErr w:type="spellEnd"/>
-      <w:proofErr w:type="gramEnd"/>
+        <w:t xml:space="preserve">Notice the line I have bold/italicized. Find the same line in your console and cut/paste it into your browser address. Don’t hit enter (well you can – it won’t explode). Instead add a </w:t>
+      </w:r>
+      <w:r>
+        <w:rPr>
+          <w:b/>
+        </w:rPr>
+        <w:t>?wsdl</w:t>
+      </w:r>
       <w:r>
         <w:t xml:space="preserve"> to the end. Now hit enter. You should see a WSDL. </w:t>
       </w:r>
@@ -2742,15 +2564,7 @@
       </w:pPr>
       <w:r>
         <w:br w:type="column"/>
-        <w:t xml:space="preserve">To run Tomcat locally “within” Eclipse, choose the overall </w:t>
-      </w:r>
-      <w:proofErr w:type="spellStart"/>
-      <w:r>
-        <w:t>JAXWSSample</w:t>
-      </w:r>
-      <w:proofErr w:type="spellEnd"/>
-      <w:r>
-        <w:t xml:space="preserve"> app in the left hand Project Explorer, right-click and select </w:t>
+        <w:t xml:space="preserve">To run Tomcat locally “within” Eclipse, choose the overall JAXWSSample app in the left hand Project Explorer, right-click and select </w:t>
       </w:r>
       <w:r>
         <w:rPr>
@@ -2787,7 +2601,7 @@
                     </pic:cNvPicPr>
                   </pic:nvPicPr>
                   <pic:blipFill>
-                    <a:blip r:embed="rId24">
+                    <a:blip r:embed="rId26">
                       <a:extLst>
                         <a:ext uri="{28A0092B-C50C-407E-A947-70E740481C1C}">
                           <a14:useLocalDpi xmlns:a14="http://schemas.microsoft.com/office/drawing/2010/main" val="0"/>
@@ -2851,15 +2665,7 @@
         <w:br/>
       </w:r>
       <w:r>
-        <w:t xml:space="preserve">You should see your </w:t>
-      </w:r>
-      <w:proofErr w:type="spellStart"/>
-      <w:r>
-        <w:t>JAXWSSample</w:t>
-      </w:r>
-      <w:proofErr w:type="spellEnd"/>
-      <w:r>
-        <w:t xml:space="preserve"> app in the Configured column on the right:</w:t>
+        <w:t>You should see your JAXWSSample app in the Configured column on the right:</w:t>
       </w:r>
       <w:r>
         <w:br/>
@@ -2886,7 +2692,7 @@
                     </pic:cNvPicPr>
                   </pic:nvPicPr>
                   <pic:blipFill>
-                    <a:blip r:embed="rId25">
+                    <a:blip r:embed="rId27">
                       <a:extLst>
                         <a:ext uri="{28A0092B-C50C-407E-A947-70E740481C1C}">
                           <a14:useLocalDpi xmlns:a14="http://schemas.microsoft.com/office/drawing/2010/main" val="0"/>
@@ -2958,7 +2764,7 @@
       <w:r>
         <w:t xml:space="preserve">Browse </w:t>
       </w:r>
-      <w:hyperlink r:id="rId26" w:history="1">
+      <w:hyperlink r:id="rId28" w:history="1">
         <w:r>
           <w:rPr>
             <w:rStyle w:val="Hyperlink"/>
@@ -2997,7 +2803,7 @@
                     </pic:cNvPicPr>
                   </pic:nvPicPr>
                   <pic:blipFill>
-                    <a:blip r:embed="rId27">
+                    <a:blip r:embed="rId29">
                       <a:extLst>
                         <a:ext uri="{28A0092B-C50C-407E-A947-70E740481C1C}">
                           <a14:useLocalDpi xmlns:a14="http://schemas.microsoft.com/office/drawing/2010/main" val="0"/>
@@ -3081,7 +2887,7 @@
                     </pic:cNvPicPr>
                   </pic:nvPicPr>
                   <pic:blipFill>
-                    <a:blip r:embed="rId28">
+                    <a:blip r:embed="rId30">
                       <a:extLst>
                         <a:ext uri="{28A0092B-C50C-407E-A947-70E740481C1C}">
                           <a14:useLocalDpi xmlns:a14="http://schemas.microsoft.com/office/drawing/2010/main" val="0"/>
@@ -3129,14 +2935,12 @@
       <w:r>
         <w:t xml:space="preserve">Stop the Server inside Eclipse, and copy your exported WAR file to Tomcat’s </w:t>
       </w:r>
-      <w:proofErr w:type="spellStart"/>
       <w:r>
         <w:rPr>
           <w:b/>
         </w:rPr>
         <w:t>webapp</w:t>
       </w:r>
-      <w:proofErr w:type="spellEnd"/>
       <w:r>
         <w:t xml:space="preserve"> directory. Start Tomcat from the command line as before, and test again.</w:t>
       </w:r>
@@ -3178,15 +2982,7 @@
       </w:r>
       <w:r>
         <w:br/>
-        <w:t xml:space="preserve">Refactor the code between the SOAP and REST services so there is a single </w:t>
-      </w:r>
-      <w:proofErr w:type="gramStart"/>
-      <w:r>
-        <w:t>model which</w:t>
-      </w:r>
-      <w:proofErr w:type="gramEnd"/>
-      <w:r>
-        <w:t xml:space="preserve"> is exposed as both SOAP and REST.</w:t>
+        <w:t>Refactor the code between the SOAP and REST services so there is a single model which is exposed as both SOAP and REST.</w:t>
       </w:r>
     </w:p>
     <w:p>
@@ -3194,13 +2990,15 @@
         <w:pStyle w:val="ListParagraph"/>
         <w:ind w:left="360"/>
       </w:pPr>
-      <w:bookmarkStart w:id="0" w:name="_GoBack"/>
-      <w:bookmarkEnd w:id="0"/>
     </w:p>
     <w:p/>
     <w:sectPr>
-      <w:headerReference w:type="default" r:id="rId29"/>
-      <w:footerReference w:type="default" r:id="rId30"/>
+      <w:headerReference w:type="even" r:id="rId31"/>
+      <w:headerReference w:type="default" r:id="rId32"/>
+      <w:footerReference w:type="even" r:id="rId33"/>
+      <w:footerReference w:type="default" r:id="rId34"/>
+      <w:headerReference w:type="first" r:id="rId35"/>
+      <w:footerReference w:type="first" r:id="rId36"/>
       <w:pgSz w:w="11900" w:h="16840"/>
       <w:pgMar w:top="1440" w:right="1800" w:bottom="1440" w:left="1800" w:header="708" w:footer="708" w:gutter="0"/>
       <w:cols w:space="708"/>
@@ -3230,6 +3028,16 @@
 </file>
 
 <file path=word/footer1.xml><?xml version="1.0" encoding="utf-8"?>
+<w:ftr xmlns:wpc="http://schemas.microsoft.com/office/word/2010/wordprocessingCanvas" xmlns:mo="http://schemas.microsoft.com/office/mac/office/2008/main" xmlns:mc="http://schemas.openxmlformats.org/markup-compatibility/2006" xmlns:mv="urn:schemas-microsoft-com:mac:vml" xmlns:o="urn:schemas-microsoft-com:office:office" xmlns:r="http://schemas.openxmlformats.org/officeDocument/2006/relationships" xmlns:m="http://schemas.openxmlformats.org/officeDocument/2006/math" xmlns:v="urn:schemas-microsoft-com:vml" xmlns:wp14="http://schemas.microsoft.com/office/word/2010/wordprocessingDrawing" xmlns:wp="http://schemas.openxmlformats.org/drawingml/2006/wordprocessingDrawing" xmlns:w10="urn:schemas-microsoft-com:office:word" xmlns:w="http://schemas.openxmlformats.org/wordprocessingml/2006/main" xmlns:w14="http://schemas.microsoft.com/office/word/2010/wordml" xmlns:wpg="http://schemas.microsoft.com/office/word/2010/wordprocessingGroup" xmlns:wpi="http://schemas.microsoft.com/office/word/2010/wordprocessingInk" xmlns:wne="http://schemas.microsoft.com/office/word/2006/wordml" xmlns:wps="http://schemas.microsoft.com/office/word/2010/wordprocessingShape" mc:Ignorable="w14 wp14">
+  <w:p>
+    <w:pPr>
+      <w:pStyle w:val="Footer"/>
+    </w:pPr>
+  </w:p>
+</w:ftr>
+</file>
+
+<file path=word/footer2.xml><?xml version="1.0" encoding="utf-8"?>
 <w:ftr xmlns:wpc="http://schemas.microsoft.com/office/word/2010/wordprocessingCanvas" xmlns:mo="http://schemas.microsoft.com/office/mac/office/2008/main" xmlns:mc="http://schemas.openxmlformats.org/markup-compatibility/2006" xmlns:mv="urn:schemas-microsoft-com:mac:vml" xmlns:o="urn:schemas-microsoft-com:office:office" xmlns:r="http://schemas.openxmlformats.org/officeDocument/2006/relationships" xmlns:m="http://schemas.openxmlformats.org/officeDocument/2006/math" xmlns:v="urn:schemas-microsoft-com:vml" xmlns:wp14="http://schemas.microsoft.com/office/word/2010/wordprocessingDrawing" xmlns:wp="http://schemas.openxmlformats.org/drawingml/2006/wordprocessingDrawing" xmlns:w10="urn:schemas-microsoft-com:office:word" xmlns:w="http://schemas.openxmlformats.org/wordprocessingml/2006/main" xmlns:w14="http://schemas.microsoft.com/office/word/2010/wordml" xmlns:wpg="http://schemas.microsoft.com/office/word/2010/wordprocessingGroup" xmlns:wpi="http://schemas.microsoft.com/office/word/2010/wordprocessingInk" xmlns:wne="http://schemas.microsoft.com/office/word/2006/wordml" xmlns:wps="http://schemas.microsoft.com/office/word/2010/wordprocessingShape" mc:Ignorable="w14 wp14">
   <w:p>
     <w:pPr>
@@ -3300,21 +3108,7 @@
       <w:rPr>
         <w:sz w:val="14"/>
       </w:rPr>
-      <w:t xml:space="preserve"> © Paul Fremantle 2012. Licensed under the Creative Commons 3.0 BY-SA (Attribution-</w:t>
-    </w:r>
-    <w:proofErr w:type="spellStart"/>
-    <w:r>
-      <w:rPr>
-        <w:sz w:val="14"/>
-      </w:rPr>
-      <w:t>Sharealike</w:t>
-    </w:r>
-    <w:proofErr w:type="spellEnd"/>
-    <w:r>
-      <w:rPr>
-        <w:sz w:val="14"/>
-      </w:rPr>
-      <w:t>) license.</w:t>
+      <w:t xml:space="preserve"> © Paul Fremantle 2012. Licensed under the Creative Commons 3.0 BY-SA (Attribution-Sharealike) license.</w:t>
     </w:r>
   </w:p>
   <w:p>
@@ -3349,6 +3143,16 @@
 </w:ftr>
 </file>
 
+<file path=word/footer3.xml><?xml version="1.0" encoding="utf-8"?>
+<w:ftr xmlns:wpc="http://schemas.microsoft.com/office/word/2010/wordprocessingCanvas" xmlns:mo="http://schemas.microsoft.com/office/mac/office/2008/main" xmlns:mc="http://schemas.openxmlformats.org/markup-compatibility/2006" xmlns:mv="urn:schemas-microsoft-com:mac:vml" xmlns:o="urn:schemas-microsoft-com:office:office" xmlns:r="http://schemas.openxmlformats.org/officeDocument/2006/relationships" xmlns:m="http://schemas.openxmlformats.org/officeDocument/2006/math" xmlns:v="urn:schemas-microsoft-com:vml" xmlns:wp14="http://schemas.microsoft.com/office/word/2010/wordprocessingDrawing" xmlns:wp="http://schemas.openxmlformats.org/drawingml/2006/wordprocessingDrawing" xmlns:w10="urn:schemas-microsoft-com:office:word" xmlns:w="http://schemas.openxmlformats.org/wordprocessingml/2006/main" xmlns:w14="http://schemas.microsoft.com/office/word/2010/wordml" xmlns:wpg="http://schemas.microsoft.com/office/word/2010/wordprocessingGroup" xmlns:wpi="http://schemas.microsoft.com/office/word/2010/wordprocessingInk" xmlns:wne="http://schemas.microsoft.com/office/word/2006/wordml" xmlns:wps="http://schemas.microsoft.com/office/word/2010/wordprocessingShape" mc:Ignorable="w14 wp14">
+  <w:p>
+    <w:pPr>
+      <w:pStyle w:val="Footer"/>
+    </w:pPr>
+  </w:p>
+</w:ftr>
+</file>
+
 <file path=word/footnotes.xml><?xml version="1.0" encoding="utf-8"?>
 <w:footnotes xmlns:wpc="http://schemas.microsoft.com/office/word/2010/wordprocessingCanvas" xmlns:mo="http://schemas.microsoft.com/office/mac/office/2008/main" xmlns:mc="http://schemas.openxmlformats.org/markup-compatibility/2006" xmlns:mv="urn:schemas-microsoft-com:mac:vml" xmlns:o="urn:schemas-microsoft-com:office:office" xmlns:r="http://schemas.openxmlformats.org/officeDocument/2006/relationships" xmlns:m="http://schemas.openxmlformats.org/officeDocument/2006/math" xmlns:v="urn:schemas-microsoft-com:vml" xmlns:wp14="http://schemas.microsoft.com/office/word/2010/wordprocessingDrawing" xmlns:wp="http://schemas.openxmlformats.org/drawingml/2006/wordprocessingDrawing" xmlns:w10="urn:schemas-microsoft-com:office:word" xmlns:w="http://schemas.openxmlformats.org/wordprocessingml/2006/main" xmlns:w14="http://schemas.microsoft.com/office/word/2010/wordml" xmlns:wpg="http://schemas.microsoft.com/office/word/2010/wordprocessingGroup" xmlns:wpi="http://schemas.microsoft.com/office/word/2010/wordprocessingInk" xmlns:wne="http://schemas.microsoft.com/office/word/2006/wordml" xmlns:wps="http://schemas.microsoft.com/office/word/2010/wordprocessingShape" mc:Ignorable="w14 wp14">
   <w:footnote w:type="separator" w:id="-1">
@@ -3369,6 +3173,16 @@
 </file>
 
 <file path=word/header1.xml><?xml version="1.0" encoding="utf-8"?>
+<w:hdr xmlns:wpc="http://schemas.microsoft.com/office/word/2010/wordprocessingCanvas" xmlns:mo="http://schemas.microsoft.com/office/mac/office/2008/main" xmlns:mc="http://schemas.openxmlformats.org/markup-compatibility/2006" xmlns:mv="urn:schemas-microsoft-com:mac:vml" xmlns:o="urn:schemas-microsoft-com:office:office" xmlns:r="http://schemas.openxmlformats.org/officeDocument/2006/relationships" xmlns:m="http://schemas.openxmlformats.org/officeDocument/2006/math" xmlns:v="urn:schemas-microsoft-com:vml" xmlns:wp14="http://schemas.microsoft.com/office/word/2010/wordprocessingDrawing" xmlns:wp="http://schemas.openxmlformats.org/drawingml/2006/wordprocessingDrawing" xmlns:w10="urn:schemas-microsoft-com:office:word" xmlns:w="http://schemas.openxmlformats.org/wordprocessingml/2006/main" xmlns:w14="http://schemas.microsoft.com/office/word/2010/wordml" xmlns:wpg="http://schemas.microsoft.com/office/word/2010/wordprocessingGroup" xmlns:wpi="http://schemas.microsoft.com/office/word/2010/wordprocessingInk" xmlns:wne="http://schemas.microsoft.com/office/word/2006/wordml" xmlns:wps="http://schemas.microsoft.com/office/word/2010/wordprocessingShape" mc:Ignorable="w14 wp14">
+  <w:p>
+    <w:pPr>
+      <w:pStyle w:val="Header"/>
+    </w:pPr>
+  </w:p>
+</w:hdr>
+</file>
+
+<file path=word/header2.xml><?xml version="1.0" encoding="utf-8"?>
 <w:hdr xmlns:wpc="http://schemas.microsoft.com/office/word/2010/wordprocessingCanvas" xmlns:mo="http://schemas.microsoft.com/office/mac/office/2008/main" xmlns:mc="http://schemas.openxmlformats.org/markup-compatibility/2006" xmlns:mv="urn:schemas-microsoft-com:mac:vml" xmlns:o="urn:schemas-microsoft-com:office:office" xmlns:r="http://schemas.openxmlformats.org/officeDocument/2006/relationships" xmlns:m="http://schemas.openxmlformats.org/officeDocument/2006/math" xmlns:v="urn:schemas-microsoft-com:vml" xmlns:wp14="http://schemas.microsoft.com/office/word/2010/wordprocessingDrawing" xmlns:wp="http://schemas.openxmlformats.org/drawingml/2006/wordprocessingDrawing" xmlns:w10="urn:schemas-microsoft-com:office:word" xmlns:w="http://schemas.openxmlformats.org/wordprocessingml/2006/main" xmlns:w14="http://schemas.microsoft.com/office/word/2010/wordml" xmlns:wpg="http://schemas.microsoft.com/office/word/2010/wordprocessingGroup" xmlns:wpi="http://schemas.microsoft.com/office/word/2010/wordprocessingInk" xmlns:wne="http://schemas.microsoft.com/office/word/2006/wordml" xmlns:wps="http://schemas.microsoft.com/office/word/2010/wordprocessingShape" mc:Ignorable="w14 wp14">
   <w:p>
     <w:pPr>
@@ -3384,8 +3198,17 @@
         <w:rFonts w:ascii="BlairMdITC TT-Medium" w:hAnsi="BlairMdITC TT-Medium"/>
         <w:sz w:val="10"/>
       </w:rPr>
-      <w:t>Oxford University Department of Computer Science</w:t>
+      <w:t xml:space="preserve">Oxford University </w:t>
     </w:r>
+    <w:r>
+      <w:rPr>
+        <w:rFonts w:ascii="BlairMdITC TT-Medium" w:hAnsi="BlairMdITC TT-Medium"/>
+        <w:sz w:val="10"/>
+      </w:rPr>
+      <w:t>Software Engineering Programme</w:t>
+    </w:r>
+    <w:bookmarkStart w:id="0" w:name="_GoBack"/>
+    <w:bookmarkEnd w:id="0"/>
   </w:p>
   <w:p>
     <w:pPr>
@@ -3403,6 +3226,16 @@
       </w:rPr>
       <w:t>MSc SOA Module</w:t>
     </w:r>
+  </w:p>
+</w:hdr>
+</file>
+
+<file path=word/header3.xml><?xml version="1.0" encoding="utf-8"?>
+<w:hdr xmlns:wpc="http://schemas.microsoft.com/office/word/2010/wordprocessingCanvas" xmlns:mo="http://schemas.microsoft.com/office/mac/office/2008/main" xmlns:mc="http://schemas.openxmlformats.org/markup-compatibility/2006" xmlns:mv="urn:schemas-microsoft-com:mac:vml" xmlns:o="urn:schemas-microsoft-com:office:office" xmlns:r="http://schemas.openxmlformats.org/officeDocument/2006/relationships" xmlns:m="http://schemas.openxmlformats.org/officeDocument/2006/math" xmlns:v="urn:schemas-microsoft-com:vml" xmlns:wp14="http://schemas.microsoft.com/office/word/2010/wordprocessingDrawing" xmlns:wp="http://schemas.openxmlformats.org/drawingml/2006/wordprocessingDrawing" xmlns:w10="urn:schemas-microsoft-com:office:word" xmlns:w="http://schemas.openxmlformats.org/wordprocessingml/2006/main" xmlns:w14="http://schemas.microsoft.com/office/word/2010/wordml" xmlns:wpg="http://schemas.microsoft.com/office/word/2010/wordprocessingGroup" xmlns:wpi="http://schemas.microsoft.com/office/word/2010/wordprocessingInk" xmlns:wne="http://schemas.microsoft.com/office/word/2006/wordml" xmlns:wps="http://schemas.microsoft.com/office/word/2010/wordprocessingShape" mc:Ignorable="w14 wp14">
+  <w:p>
+    <w:pPr>
+      <w:pStyle w:val="Header"/>
+    </w:pPr>
   </w:p>
 </w:hdr>
 </file>

--- a/lab-exercises/source/03-create-a-java-first-soap-service.docx
+++ b/lab-exercises/source/03-create-a-java-first-soap-service.docx
@@ -624,12 +624,14 @@
       <w:r>
         <w:t xml:space="preserve">Now you should be back in the initial Dialog, so give the project a name, e.g. </w:t>
       </w:r>
+      <w:proofErr w:type="spellStart"/>
       <w:r>
         <w:rPr>
           <w:b/>
         </w:rPr>
         <w:t>JAXWSSample</w:t>
       </w:r>
+      <w:proofErr w:type="spellEnd"/>
       <w:r>
         <w:rPr>
           <w:b/>
@@ -975,33 +977,51 @@
         <w:t>Import the following four files into the project</w:t>
       </w:r>
       <w:r>
-        <w:t>’s src folder</w:t>
-      </w:r>
-      <w:r>
-        <w:br/>
-      </w:r>
-      <w:r>
-        <w:br/>
-      </w:r>
+        <w:t xml:space="preserve">’s </w:t>
+      </w:r>
+      <w:proofErr w:type="spellStart"/>
+      <w:r>
+        <w:t>src</w:t>
+      </w:r>
+      <w:proofErr w:type="spellEnd"/>
+      <w:r>
+        <w:t xml:space="preserve"> folder</w:t>
+      </w:r>
+      <w:r>
+        <w:br/>
+      </w:r>
+      <w:r>
+        <w:br/>
+      </w:r>
+      <w:proofErr w:type="spellStart"/>
       <w:r>
         <w:t>freo.me.jaxws.Order</w:t>
       </w:r>
-      <w:r>
-        <w:br/>
+      <w:proofErr w:type="spellEnd"/>
+      <w:r>
+        <w:br/>
+      </w:r>
+      <w:proofErr w:type="spellStart"/>
+      <w:r>
         <w:t>freo.me.jaxws.OrderService</w:t>
       </w:r>
-      <w:r>
-        <w:br/>
-      </w:r>
+      <w:proofErr w:type="spellEnd"/>
+      <w:r>
+        <w:br/>
+      </w:r>
+      <w:proofErr w:type="spellStart"/>
       <w:r>
         <w:t>freo.me.jaxws.OrderServiceImpl</w:t>
       </w:r>
-      <w:r>
-        <w:br/>
-      </w:r>
+      <w:proofErr w:type="spellEnd"/>
+      <w:r>
+        <w:br/>
+      </w:r>
+      <w:proofErr w:type="spellStart"/>
       <w:r>
         <w:t>freo.me.jaxws.NotFoundException</w:t>
       </w:r>
+      <w:proofErr w:type="spellEnd"/>
       <w:r>
         <w:br/>
       </w:r>
@@ -1177,12 +1197,14 @@
       <w:r>
         <w:t xml:space="preserve">Select the </w:t>
       </w:r>
+      <w:proofErr w:type="spellStart"/>
       <w:r>
         <w:rPr>
           <w:b/>
         </w:rPr>
         <w:t>OrderService</w:t>
       </w:r>
+      <w:proofErr w:type="spellEnd"/>
       <w:r>
         <w:t xml:space="preserve"> class and Right-Click on it. Now Select </w:t>
       </w:r>
@@ -1291,8 +1313,13 @@
         <w:t>Yo</w:t>
       </w:r>
       <w:r>
-        <w:t>u will see the following dialo</w:t>
-      </w:r>
+        <w:t xml:space="preserve">u will see the following </w:t>
+      </w:r>
+      <w:proofErr w:type="spellStart"/>
+      <w:r>
+        <w:t>dialo</w:t>
+      </w:r>
+      <w:proofErr w:type="spellEnd"/>
       <w:r>
         <w:rPr>
           <w:noProof/>
@@ -1419,12 +1446,14 @@
       <w:r>
         <w:t xml:space="preserve">Choose </w:t>
       </w:r>
+      <w:proofErr w:type="spellStart"/>
       <w:r>
         <w:rPr>
           <w:b/>
         </w:rPr>
         <w:t>freo.me.jaxws.OrderServiceImpl</w:t>
       </w:r>
+      <w:proofErr w:type="spellEnd"/>
       <w:r>
         <w:t xml:space="preserve"> as the Service Implementation.</w:t>
       </w:r>
@@ -1456,7 +1485,15 @@
         <w:ind w:left="360"/>
       </w:pPr>
       <w:r>
-        <w:t>Choose freo.me.jaxws.OrderService as the Service Implementation Interface (SEI)</w:t>
+        <w:t xml:space="preserve">Choose </w:t>
+      </w:r>
+      <w:proofErr w:type="spellStart"/>
+      <w:r>
+        <w:t>freo.me.jaxws.OrderService</w:t>
+      </w:r>
+      <w:proofErr w:type="spellEnd"/>
+      <w:r>
+        <w:t xml:space="preserve"> as the Service Implementation Interface (SEI)</w:t>
       </w:r>
       <w:r>
         <w:t xml:space="preserve"> </w:t>
@@ -1553,8 +1590,13 @@
         </w:rPr>
         <w:br/>
       </w:r>
-      <w:r>
-        <w:t>You will see a screen like this:</w:t>
+      <w:proofErr w:type="gramStart"/>
+      <w:r>
+        <w:t>You</w:t>
+      </w:r>
+      <w:proofErr w:type="gramEnd"/>
+      <w:r>
+        <w:t xml:space="preserve"> will see a screen like this:</w:t>
       </w:r>
       <w:r>
         <w:br/>
@@ -1646,12 +1688,14 @@
       <w:r>
         <w:t xml:space="preserve"> </w:t>
       </w:r>
+      <w:proofErr w:type="gramStart"/>
       <w:r>
         <w:rPr>
           <w:b/>
         </w:rPr>
         <w:t>Next</w:t>
       </w:r>
+      <w:proofErr w:type="gramEnd"/>
       <w:r>
         <w:rPr>
           <w:b/>
@@ -2038,7 +2082,15 @@
       </w:pPr>
       <w:r>
         <w:br w:type="column"/>
-        <w:t xml:space="preserve">To run the Generated Server class, find the class called OrderServiceServer, and right-click on it. Now choose </w:t>
+        <w:t xml:space="preserve">To run the Generated Server class, find the class called </w:t>
+      </w:r>
+      <w:proofErr w:type="spellStart"/>
+      <w:r>
+        <w:t>OrderServiceServer</w:t>
+      </w:r>
+      <w:proofErr w:type="spellEnd"/>
+      <w:r>
+        <w:t xml:space="preserve">, and right-click on it. Now choose </w:t>
       </w:r>
       <w:r>
         <w:rPr>
@@ -2172,8 +2224,39 @@
           <w:sz w:val="18"/>
           <w:szCs w:val="22"/>
         </w:rPr>
-        <w:t>Dec 8, 2012 6:46:04 AM org.apache.cxf.service.factory.ReflectionServiceFactoryBean buildServiceFromClass</w:t>
-      </w:r>
+        <w:t xml:space="preserve">Dec 8, 2012 6:46:04 AM </w:t>
+      </w:r>
+      <w:proofErr w:type="spellStart"/>
+      <w:r>
+        <w:rPr>
+          <w:rFonts w:ascii="Monaco" w:hAnsi="Monaco" w:cs="Monaco"/>
+          <w:color w:val="FF0000"/>
+          <w:sz w:val="18"/>
+          <w:szCs w:val="22"/>
+        </w:rPr>
+        <w:t>org.apache.cxf.service.factory.ReflectionServiceFactoryBean</w:t>
+      </w:r>
+      <w:proofErr w:type="spellEnd"/>
+      <w:r>
+        <w:rPr>
+          <w:rFonts w:ascii="Monaco" w:hAnsi="Monaco" w:cs="Monaco"/>
+          <w:color w:val="FF0000"/>
+          <w:sz w:val="18"/>
+          <w:szCs w:val="22"/>
+        </w:rPr>
+        <w:t xml:space="preserve"> </w:t>
+      </w:r>
+      <w:proofErr w:type="spellStart"/>
+      <w:r>
+        <w:rPr>
+          <w:rFonts w:ascii="Monaco" w:hAnsi="Monaco" w:cs="Monaco"/>
+          <w:color w:val="FF0000"/>
+          <w:sz w:val="18"/>
+          <w:szCs w:val="22"/>
+        </w:rPr>
+        <w:t>buildServiceFromClass</w:t>
+      </w:r>
+      <w:proofErr w:type="spellEnd"/>
     </w:p>
     <w:p>
       <w:pPr>
@@ -2194,8 +2277,19 @@
           <w:sz w:val="18"/>
           <w:szCs w:val="22"/>
         </w:rPr>
-        <w:t>INFO: Creating Service {http://jaxws.me.freo/}OrderServiceImplService from class freo.me.jaxws.OrderService</w:t>
-      </w:r>
+        <w:t xml:space="preserve">INFO: Creating Service {http://jaxws.me.freo/}OrderServiceImplService from class </w:t>
+      </w:r>
+      <w:proofErr w:type="spellStart"/>
+      <w:r>
+        <w:rPr>
+          <w:rFonts w:ascii="Monaco" w:hAnsi="Monaco" w:cs="Monaco"/>
+          <w:color w:val="FF0000"/>
+          <w:sz w:val="18"/>
+          <w:szCs w:val="22"/>
+        </w:rPr>
+        <w:t>freo.me.jaxws.OrderService</w:t>
+      </w:r>
+      <w:proofErr w:type="spellEnd"/>
     </w:p>
     <w:p>
       <w:pPr>
@@ -2216,8 +2310,39 @@
           <w:sz w:val="18"/>
           <w:szCs w:val="22"/>
         </w:rPr>
-        <w:t>Dec 8, 2012 6:46:06 AM org.apache.cxf.endpoint.ServerImpl initDestination</w:t>
-      </w:r>
+        <w:t xml:space="preserve">Dec 8, 2012 6:46:06 AM </w:t>
+      </w:r>
+      <w:proofErr w:type="spellStart"/>
+      <w:r>
+        <w:rPr>
+          <w:rFonts w:ascii="Monaco" w:hAnsi="Monaco" w:cs="Monaco"/>
+          <w:color w:val="FF0000"/>
+          <w:sz w:val="18"/>
+          <w:szCs w:val="22"/>
+        </w:rPr>
+        <w:t>org.apache.cxf.endpoint.ServerImpl</w:t>
+      </w:r>
+      <w:proofErr w:type="spellEnd"/>
+      <w:r>
+        <w:rPr>
+          <w:rFonts w:ascii="Monaco" w:hAnsi="Monaco" w:cs="Monaco"/>
+          <w:color w:val="FF0000"/>
+          <w:sz w:val="18"/>
+          <w:szCs w:val="22"/>
+        </w:rPr>
+        <w:t xml:space="preserve"> </w:t>
+      </w:r>
+      <w:proofErr w:type="spellStart"/>
+      <w:r>
+        <w:rPr>
+          <w:rFonts w:ascii="Monaco" w:hAnsi="Monaco" w:cs="Monaco"/>
+          <w:color w:val="FF0000"/>
+          <w:sz w:val="18"/>
+          <w:szCs w:val="22"/>
+        </w:rPr>
+        <w:t>initDestination</w:t>
+      </w:r>
+      <w:proofErr w:type="spellEnd"/>
     </w:p>
     <w:p>
       <w:pPr>
@@ -2249,7 +2374,31 @@
           <w:sz w:val="18"/>
           <w:szCs w:val="22"/>
         </w:rPr>
-        <w:t xml:space="preserve">http://localhost:9090/OrderServiceImplPort </w:t>
+        <w:t>http://localhost</w:t>
+      </w:r>
+      <w:proofErr w:type="gramStart"/>
+      <w:r>
+        <w:rPr>
+          <w:rFonts w:ascii="Monaco" w:hAnsi="Monaco" w:cs="Monaco"/>
+          <w:b/>
+          <w:i/>
+          <w:color w:val="FF0000"/>
+          <w:sz w:val="18"/>
+          <w:szCs w:val="22"/>
+        </w:rPr>
+        <w:t>:9090</w:t>
+      </w:r>
+      <w:proofErr w:type="gramEnd"/>
+      <w:r>
+        <w:rPr>
+          <w:rFonts w:ascii="Monaco" w:hAnsi="Monaco" w:cs="Monaco"/>
+          <w:b/>
+          <w:i/>
+          <w:color w:val="FF0000"/>
+          <w:sz w:val="18"/>
+          <w:szCs w:val="22"/>
+        </w:rPr>
+        <w:t xml:space="preserve">/OrderServiceImplPort </w:t>
       </w:r>
     </w:p>
     <w:p>
@@ -2271,8 +2420,39 @@
           <w:sz w:val="18"/>
           <w:szCs w:val="22"/>
         </w:rPr>
-        <w:t>Dec 8, 2012 6:46:06 AM org.eclipse.jetty.server.Server doStart</w:t>
-      </w:r>
+        <w:t xml:space="preserve">Dec 8, 2012 6:46:06 AM </w:t>
+      </w:r>
+      <w:proofErr w:type="spellStart"/>
+      <w:r>
+        <w:rPr>
+          <w:rFonts w:ascii="Monaco" w:hAnsi="Monaco" w:cs="Monaco"/>
+          <w:color w:val="FF0000"/>
+          <w:sz w:val="18"/>
+          <w:szCs w:val="22"/>
+        </w:rPr>
+        <w:t>org.eclipse.jetty.server.Server</w:t>
+      </w:r>
+      <w:proofErr w:type="spellEnd"/>
+      <w:r>
+        <w:rPr>
+          <w:rFonts w:ascii="Monaco" w:hAnsi="Monaco" w:cs="Monaco"/>
+          <w:color w:val="FF0000"/>
+          <w:sz w:val="18"/>
+          <w:szCs w:val="22"/>
+        </w:rPr>
+        <w:t xml:space="preserve"> </w:t>
+      </w:r>
+      <w:proofErr w:type="spellStart"/>
+      <w:r>
+        <w:rPr>
+          <w:rFonts w:ascii="Monaco" w:hAnsi="Monaco" w:cs="Monaco"/>
+          <w:color w:val="FF0000"/>
+          <w:sz w:val="18"/>
+          <w:szCs w:val="22"/>
+        </w:rPr>
+        <w:t>doStart</w:t>
+      </w:r>
+      <w:proofErr w:type="spellEnd"/>
     </w:p>
     <w:p>
       <w:pPr>
@@ -2315,8 +2495,39 @@
           <w:sz w:val="18"/>
           <w:szCs w:val="22"/>
         </w:rPr>
-        <w:t>Dec 8, 2012 6:46:06 AM org.eclipse.jetty.server.AbstractConnector doStart</w:t>
-      </w:r>
+        <w:t xml:space="preserve">Dec 8, 2012 6:46:06 AM </w:t>
+      </w:r>
+      <w:proofErr w:type="spellStart"/>
+      <w:r>
+        <w:rPr>
+          <w:rFonts w:ascii="Monaco" w:hAnsi="Monaco" w:cs="Monaco"/>
+          <w:color w:val="FF0000"/>
+          <w:sz w:val="18"/>
+          <w:szCs w:val="22"/>
+        </w:rPr>
+        <w:t>org.eclipse.jetty.server.AbstractConnector</w:t>
+      </w:r>
+      <w:proofErr w:type="spellEnd"/>
+      <w:r>
+        <w:rPr>
+          <w:rFonts w:ascii="Monaco" w:hAnsi="Monaco" w:cs="Monaco"/>
+          <w:color w:val="FF0000"/>
+          <w:sz w:val="18"/>
+          <w:szCs w:val="22"/>
+        </w:rPr>
+        <w:t xml:space="preserve"> </w:t>
+      </w:r>
+      <w:proofErr w:type="spellStart"/>
+      <w:r>
+        <w:rPr>
+          <w:rFonts w:ascii="Monaco" w:hAnsi="Monaco" w:cs="Monaco"/>
+          <w:color w:val="FF0000"/>
+          <w:sz w:val="18"/>
+          <w:szCs w:val="22"/>
+        </w:rPr>
+        <w:t>doStart</w:t>
+      </w:r>
+      <w:proofErr w:type="spellEnd"/>
     </w:p>
     <w:p>
       <w:pPr>
@@ -2337,8 +2548,19 @@
           <w:sz w:val="18"/>
           <w:szCs w:val="22"/>
         </w:rPr>
-        <w:t>INFO: Started SelectChannelConnector@localhost:9090</w:t>
-      </w:r>
+        <w:t>INFO: Started SelectChannelConnector@localhost</w:t>
+      </w:r>
+      <w:proofErr w:type="gramStart"/>
+      <w:r>
+        <w:rPr>
+          <w:rFonts w:ascii="Monaco" w:hAnsi="Monaco" w:cs="Monaco"/>
+          <w:color w:val="FF0000"/>
+          <w:sz w:val="18"/>
+          <w:szCs w:val="22"/>
+        </w:rPr>
+        <w:t>:9090</w:t>
+      </w:r>
+      <w:proofErr w:type="gramEnd"/>
     </w:p>
     <w:p>
       <w:pPr>
@@ -2359,8 +2581,39 @@
           <w:sz w:val="18"/>
           <w:szCs w:val="22"/>
         </w:rPr>
-        <w:t>Dec 8, 2012 6:46:06 AM org.apache.cxf.service.factory.ReflectionServiceFactoryBean buildServiceFromWSDL</w:t>
-      </w:r>
+        <w:t xml:space="preserve">Dec 8, 2012 6:46:06 AM </w:t>
+      </w:r>
+      <w:proofErr w:type="spellStart"/>
+      <w:r>
+        <w:rPr>
+          <w:rFonts w:ascii="Monaco" w:hAnsi="Monaco" w:cs="Monaco"/>
+          <w:color w:val="FF0000"/>
+          <w:sz w:val="18"/>
+          <w:szCs w:val="22"/>
+        </w:rPr>
+        <w:t>org.apache.cxf.service.factory.ReflectionServiceFactoryBean</w:t>
+      </w:r>
+      <w:proofErr w:type="spellEnd"/>
+      <w:r>
+        <w:rPr>
+          <w:rFonts w:ascii="Monaco" w:hAnsi="Monaco" w:cs="Monaco"/>
+          <w:color w:val="FF0000"/>
+          <w:sz w:val="18"/>
+          <w:szCs w:val="22"/>
+        </w:rPr>
+        <w:t xml:space="preserve"> </w:t>
+      </w:r>
+      <w:proofErr w:type="spellStart"/>
+      <w:r>
+        <w:rPr>
+          <w:rFonts w:ascii="Monaco" w:hAnsi="Monaco" w:cs="Monaco"/>
+          <w:color w:val="FF0000"/>
+          <w:sz w:val="18"/>
+          <w:szCs w:val="22"/>
+        </w:rPr>
+        <w:t>buildServiceFromWSDL</w:t>
+      </w:r>
+      <w:proofErr w:type="spellEnd"/>
     </w:p>
     <w:p>
       <w:pPr>
@@ -2403,8 +2656,39 @@
           <w:sz w:val="18"/>
           <w:szCs w:val="22"/>
         </w:rPr>
-        <w:t>Dec 8, 2012 6:46:06 AM org.apache.cxf.endpoint.ServerImpl initDestination</w:t>
-      </w:r>
+        <w:t xml:space="preserve">Dec 8, 2012 6:46:06 AM </w:t>
+      </w:r>
+      <w:proofErr w:type="spellStart"/>
+      <w:r>
+        <w:rPr>
+          <w:rFonts w:ascii="Monaco" w:hAnsi="Monaco" w:cs="Monaco"/>
+          <w:color w:val="FF0000"/>
+          <w:sz w:val="18"/>
+          <w:szCs w:val="22"/>
+        </w:rPr>
+        <w:t>org.apache.cxf.endpoint.ServerImpl</w:t>
+      </w:r>
+      <w:proofErr w:type="spellEnd"/>
+      <w:r>
+        <w:rPr>
+          <w:rFonts w:ascii="Monaco" w:hAnsi="Monaco" w:cs="Monaco"/>
+          <w:color w:val="FF0000"/>
+          <w:sz w:val="18"/>
+          <w:szCs w:val="22"/>
+        </w:rPr>
+        <w:t xml:space="preserve"> </w:t>
+      </w:r>
+      <w:proofErr w:type="spellStart"/>
+      <w:r>
+        <w:rPr>
+          <w:rFonts w:ascii="Monaco" w:hAnsi="Monaco" w:cs="Monaco"/>
+          <w:color w:val="FF0000"/>
+          <w:sz w:val="18"/>
+          <w:szCs w:val="22"/>
+        </w:rPr>
+        <w:t>initDestination</w:t>
+      </w:r>
+      <w:proofErr w:type="spellEnd"/>
     </w:p>
     <w:p>
       <w:pPr>
@@ -2425,7 +2709,47 @@
           <w:sz w:val="18"/>
           <w:szCs w:val="22"/>
         </w:rPr>
-        <w:t>INFO: Setting the server's publish address to be soap.udp://239.255.255.250:3702</w:t>
+        <w:t xml:space="preserve">INFO: Setting the server's </w:t>
+      </w:r>
+      <w:proofErr w:type="gramStart"/>
+      <w:r>
+        <w:rPr>
+          <w:rFonts w:ascii="Monaco" w:hAnsi="Monaco" w:cs="Monaco"/>
+          <w:color w:val="FF0000"/>
+          <w:sz w:val="18"/>
+          <w:szCs w:val="22"/>
+        </w:rPr>
+        <w:t>publish</w:t>
+      </w:r>
+      <w:proofErr w:type="gramEnd"/>
+      <w:r>
+        <w:rPr>
+          <w:rFonts w:ascii="Monaco" w:hAnsi="Monaco" w:cs="Monaco"/>
+          <w:color w:val="FF0000"/>
+          <w:sz w:val="18"/>
+          <w:szCs w:val="22"/>
+        </w:rPr>
+        <w:t xml:space="preserve"> address to be </w:t>
+      </w:r>
+      <w:proofErr w:type="spellStart"/>
+      <w:r>
+        <w:rPr>
+          <w:rFonts w:ascii="Monaco" w:hAnsi="Monaco" w:cs="Monaco"/>
+          <w:color w:val="FF0000"/>
+          <w:sz w:val="18"/>
+          <w:szCs w:val="22"/>
+        </w:rPr>
+        <w:t>soap.udp</w:t>
+      </w:r>
+      <w:proofErr w:type="spellEnd"/>
+      <w:r>
+        <w:rPr>
+          <w:rFonts w:ascii="Monaco" w:hAnsi="Monaco" w:cs="Monaco"/>
+          <w:color w:val="FF0000"/>
+          <w:sz w:val="18"/>
+          <w:szCs w:val="22"/>
+        </w:rPr>
+        <w:t>://239.255.255.250:3702</w:t>
       </w:r>
     </w:p>
     <w:p>
@@ -2447,8 +2771,39 @@
           <w:sz w:val="18"/>
           <w:szCs w:val="22"/>
         </w:rPr>
-        <w:t>Dec 8, 2012 6:46:06 AM org.apache.cxf.service.factory.ReflectionServiceFactoryBean buildServiceFromClass</w:t>
-      </w:r>
+        <w:t xml:space="preserve">Dec 8, 2012 6:46:06 AM </w:t>
+      </w:r>
+      <w:proofErr w:type="spellStart"/>
+      <w:r>
+        <w:rPr>
+          <w:rFonts w:ascii="Monaco" w:hAnsi="Monaco" w:cs="Monaco"/>
+          <w:color w:val="FF0000"/>
+          <w:sz w:val="18"/>
+          <w:szCs w:val="22"/>
+        </w:rPr>
+        <w:t>org.apache.cxf.service.factory.ReflectionServiceFactoryBean</w:t>
+      </w:r>
+      <w:proofErr w:type="spellEnd"/>
+      <w:r>
+        <w:rPr>
+          <w:rFonts w:ascii="Monaco" w:hAnsi="Monaco" w:cs="Monaco"/>
+          <w:color w:val="FF0000"/>
+          <w:sz w:val="18"/>
+          <w:szCs w:val="22"/>
+        </w:rPr>
+        <w:t xml:space="preserve"> </w:t>
+      </w:r>
+      <w:proofErr w:type="spellStart"/>
+      <w:r>
+        <w:rPr>
+          <w:rFonts w:ascii="Monaco" w:hAnsi="Monaco" w:cs="Monaco"/>
+          <w:color w:val="FF0000"/>
+          <w:sz w:val="18"/>
+          <w:szCs w:val="22"/>
+        </w:rPr>
+        <w:t>buildServiceFromClass</w:t>
+      </w:r>
+      <w:proofErr w:type="spellEnd"/>
     </w:p>
     <w:p>
       <w:pPr>
@@ -2469,8 +2824,19 @@
           <w:sz w:val="18"/>
           <w:szCs w:val="22"/>
         </w:rPr>
-        <w:t>INFO: Creating Service {http://docs.oasis-open.org/ws-dd/ns/discovery/2009/01}DiscoveryProxy from class org.apache.cxf.jaxws.support.DummyImpl</w:t>
-      </w:r>
+        <w:t xml:space="preserve">INFO: Creating Service {http://docs.oasis-open.org/ws-dd/ns/discovery/2009/01}DiscoveryProxy from class </w:t>
+      </w:r>
+      <w:proofErr w:type="spellStart"/>
+      <w:r>
+        <w:rPr>
+          <w:rFonts w:ascii="Monaco" w:hAnsi="Monaco" w:cs="Monaco"/>
+          <w:color w:val="FF0000"/>
+          <w:sz w:val="18"/>
+          <w:szCs w:val="22"/>
+        </w:rPr>
+        <w:t>org.apache.cxf.jaxws.support.DummyImpl</w:t>
+      </w:r>
+      <w:proofErr w:type="spellEnd"/>
     </w:p>
     <w:p>
       <w:pPr>
@@ -2522,14 +2888,27 @@
         <w:ind w:left="360"/>
       </w:pPr>
       <w:r>
-        <w:t xml:space="preserve">Notice the line I have bold/italicized. Find the same line in your console and cut/paste it into your browser address. Don’t hit enter (well you can – it won’t explode). Instead add a </w:t>
-      </w:r>
-      <w:r>
-        <w:rPr>
-          <w:b/>
-        </w:rPr>
-        <w:t>?wsdl</w:t>
-      </w:r>
+        <w:t xml:space="preserve">Notice the line I have bold/italicized. Find the same line in your console and cut/paste it into your browser address. Don’t hit enter (well you can – it won’t explode). Instead add </w:t>
+      </w:r>
+      <w:proofErr w:type="gramStart"/>
+      <w:r>
+        <w:t xml:space="preserve">a </w:t>
+      </w:r>
+      <w:r>
+        <w:rPr>
+          <w:b/>
+        </w:rPr>
+        <w:t>?</w:t>
+      </w:r>
+      <w:proofErr w:type="spellStart"/>
+      <w:r>
+        <w:rPr>
+          <w:b/>
+        </w:rPr>
+        <w:t>wsdl</w:t>
+      </w:r>
+      <w:proofErr w:type="spellEnd"/>
+      <w:proofErr w:type="gramEnd"/>
       <w:r>
         <w:t xml:space="preserve"> to the end. Now hit enter. You should see a WSDL. </w:t>
       </w:r>
@@ -2564,7 +2943,15 @@
       </w:pPr>
       <w:r>
         <w:br w:type="column"/>
-        <w:t xml:space="preserve">To run Tomcat locally “within” Eclipse, choose the overall JAXWSSample app in the left hand Project Explorer, right-click and select </w:t>
+        <w:t xml:space="preserve">To run Tomcat locally “within” Eclipse, choose the overall </w:t>
+      </w:r>
+      <w:proofErr w:type="spellStart"/>
+      <w:r>
+        <w:t>JAXWSSample</w:t>
+      </w:r>
+      <w:proofErr w:type="spellEnd"/>
+      <w:r>
+        <w:t xml:space="preserve"> app in the left hand Project Explorer, right-click and select </w:t>
       </w:r>
       <w:r>
         <w:rPr>
@@ -2665,7 +3052,15 @@
         <w:br/>
       </w:r>
       <w:r>
-        <w:t>You should see your JAXWSSample app in the Configured column on the right:</w:t>
+        <w:t xml:space="preserve">You should see your </w:t>
+      </w:r>
+      <w:proofErr w:type="spellStart"/>
+      <w:r>
+        <w:t>JAXWSSample</w:t>
+      </w:r>
+      <w:proofErr w:type="spellEnd"/>
+      <w:r>
+        <w:t xml:space="preserve"> app in the Configured column on the right:</w:t>
       </w:r>
       <w:r>
         <w:br/>
@@ -2935,12 +3330,14 @@
       <w:r>
         <w:t xml:space="preserve">Stop the Server inside Eclipse, and copy your exported WAR file to Tomcat’s </w:t>
       </w:r>
+      <w:proofErr w:type="spellStart"/>
       <w:r>
         <w:rPr>
           <w:b/>
         </w:rPr>
         <w:t>webapp</w:t>
       </w:r>
+      <w:proofErr w:type="spellEnd"/>
       <w:r>
         <w:t xml:space="preserve"> directory. Start Tomcat from the command line as before, and test again.</w:t>
       </w:r>
@@ -2984,12 +3381,8 @@
         <w:br/>
         <w:t>Refactor the code between the SOAP and REST services so there is a single model which is exposed as both SOAP and REST.</w:t>
       </w:r>
-    </w:p>
-    <w:p>
-      <w:pPr>
-        <w:pStyle w:val="ListParagraph"/>
-        <w:ind w:left="360"/>
-      </w:pPr>
+      <w:bookmarkStart w:id="0" w:name="_GoBack"/>
+      <w:bookmarkEnd w:id="0"/>
     </w:p>
     <w:p/>
     <w:sectPr>
@@ -3108,7 +3501,21 @@
       <w:rPr>
         <w:sz w:val="14"/>
       </w:rPr>
-      <w:t xml:space="preserve"> © Paul Fremantle 2012. Licensed under the Creative Commons 3.0 BY-SA (Attribution-Sharealike) license.</w:t>
+      <w:t xml:space="preserve"> © Paul Fremantle 2012. Licensed under the Creative Commons 3.0 BY-SA (Attribution-</w:t>
+    </w:r>
+    <w:proofErr w:type="spellStart"/>
+    <w:r>
+      <w:rPr>
+        <w:sz w:val="14"/>
+      </w:rPr>
+      <w:t>Sharealike</w:t>
+    </w:r>
+    <w:proofErr w:type="spellEnd"/>
+    <w:r>
+      <w:rPr>
+        <w:sz w:val="14"/>
+      </w:rPr>
+      <w:t>) license.</w:t>
     </w:r>
   </w:p>
   <w:p>
@@ -3207,8 +3614,6 @@
       </w:rPr>
       <w:t>Software Engineering Programme</w:t>
     </w:r>
-    <w:bookmarkStart w:id="0" w:name="_GoBack"/>
-    <w:bookmarkEnd w:id="0"/>
   </w:p>
   <w:p>
     <w:pPr>
